--- a/69 Tão profundo.docx
+++ b/69 Tão profundo.docx
@@ -311,6 +311,20 @@
       </w:pPr>
       <w:r>
         <w:rPr>
+          <w:sz w:val="21"/>
+        </w:rPr>
+        <w:pict>
+          <v:line id="_x0000_s2066" o:spid="_x0000_s2066" o:spt="20" style="position:absolute;left:0pt;flip:y;margin-left:253.85pt;margin-top:11.1pt;height:696.45pt;width:2.5pt;z-index:251663360;mso-width-relative:page;mso-height-relative:page;" fillcolor="#FFFFFF" filled="t" stroked="t" coordsize="21600,21600">
+            <v:path arrowok="t"/>
+            <v:fill on="t" color2="#FFFFFF" focussize="0,0"/>
+            <v:stroke color="#000000"/>
+            <v:imagedata o:title=""/>
+            <o:lock v:ext="edit" aspectratio="f"/>
+          </v:line>
+        </w:pict>
+      </w:r>
+      <w:r>
+        <w:rPr>
           <w:rFonts w:hint="default" w:cs="Courier New"/>
           <w:b/>
           <w:color w:val="000000" w:themeColor="text1"/>
@@ -393,6 +407,646 @@
           <w:szCs w:val="21"/>
         </w:rPr>
       </w:pPr>
+      <w:r>
+        <w:rPr>
+          <w:color w:val="000000" w:themeColor="text1"/>
+          <w:sz w:val="21"/>
+        </w:rPr>
+        <w:pict>
+          <v:rect id="_x0000_s2068" o:spid="_x0000_s2068" o:spt="1" style="position:absolute;left:0pt;margin-left:267.35pt;margin-top:6.05pt;height:104pt;width:251.5pt;mso-wrap-distance-bottom:0pt;mso-wrap-distance-left:9pt;mso-wrap-distance-right:9pt;mso-wrap-distance-top:0pt;z-index:251665408;mso-width-relative:page;mso-height-relative:page;" filled="f" stroked="t" coordsize="21600,21600">
+            <v:path/>
+            <v:fill on="f" focussize="0,0"/>
+            <v:stroke color="#000000"/>
+            <v:imagedata o:title=""/>
+            <o:lock v:ext="edit" aspectratio="f"/>
+            <v:textbox>
+              <w:txbxContent>
+                <w:p/>
+              </w:txbxContent>
+            </v:textbox>
+            <w10:wrap type="square"/>
+          </v:rect>
+        </w:pict>
+      </w:r>
+      <w:r>
+        <w:rPr>
+          <w:sz w:val="21"/>
+        </w:rPr>
+        <w:pict>
+          <v:shape id="_x0000_s2067" o:spid="_x0000_s2067" o:spt="202" type="#_x0000_t202" style="position:absolute;left:0pt;margin-left:267.35pt;margin-top:5.4pt;height:286.45pt;width:255.95pt;z-index:251664384;mso-width-relative:page;mso-height-relative:page;" fillcolor="#FFFFFF" filled="t" stroked="f" coordsize="21600,21600" wrapcoords="21592 -2 0 0 0 21599 21592 21601 8 21601 21600 21599 21600 0 8 -2 21592 -2">
+            <v:path/>
+            <v:fill on="t" color2="#FFFFFF" focussize="0,0"/>
+            <v:stroke on="f"/>
+            <v:imagedata o:title=""/>
+            <o:lock v:ext="edit" aspectratio="f"/>
+            <v:textbox>
+              <w:txbxContent>
+                <w:p>
+                  <w:pPr>
+                    <w:pStyle w:val="7"/>
+                    <w:keepNext w:val="0"/>
+                    <w:keepLines w:val="0"/>
+                    <w:widowControl/>
+                    <w:suppressLineNumbers w:val="0"/>
+                    <w:spacing w:line="24" w:lineRule="atLeast"/>
+                    <w:ind w:left="0" w:firstLine="0"/>
+                    <w:rPr>
+                      <w:rFonts w:hint="default" w:ascii="Courier New" w:hAnsi="Courier New" w:eastAsia="Courier New" w:cs="Courier New"/>
+                      <w:i w:val="0"/>
+                      <w:iCs w:val="0"/>
+                      <w:caps w:val="0"/>
+                      <w:color w:val="000000" w:themeColor="text1"/>
+                      <w:spacing w:val="0"/>
+                      <w:sz w:val="21"/>
+                      <w:szCs w:val="21"/>
+                    </w:rPr>
+                  </w:pPr>
+                  <w:r>
+                    <w:rPr>
+                      <w:rFonts w:hint="default" w:ascii="Courier New" w:hAnsi="Courier New" w:eastAsia="Courier New" w:cs="Courier New"/>
+                      <w:b/>
+                      <w:bCs/>
+                      <w:i w:val="0"/>
+                      <w:iCs w:val="0"/>
+                      <w:caps w:val="0"/>
+                      <w:color w:val="000000" w:themeColor="text1"/>
+                      <w:spacing w:val="0"/>
+                      <w:sz w:val="21"/>
+                      <w:szCs w:val="21"/>
+                    </w:rPr>
+                    <w:t>F</w:t>
+                  </w:r>
+                </w:p>
+                <w:p>
+                  <w:pPr>
+                    <w:pStyle w:val="7"/>
+                    <w:keepNext w:val="0"/>
+                    <w:keepLines w:val="0"/>
+                    <w:widowControl/>
+                    <w:suppressLineNumbers w:val="0"/>
+                    <w:spacing w:line="24" w:lineRule="atLeast"/>
+                    <w:ind w:left="0" w:firstLine="0"/>
+                    <w:rPr>
+                      <w:rFonts w:hint="default" w:ascii="Courier New" w:hAnsi="Courier New" w:eastAsia="Courier New" w:cs="Courier New"/>
+                      <w:i w:val="0"/>
+                      <w:iCs w:val="0"/>
+                      <w:caps w:val="0"/>
+                      <w:color w:val="000000" w:themeColor="text1"/>
+                      <w:spacing w:val="0"/>
+                      <w:sz w:val="21"/>
+                      <w:szCs w:val="21"/>
+                    </w:rPr>
+                  </w:pPr>
+                  <w:r>
+                    <w:rPr>
+                      <w:rFonts w:hint="default" w:ascii="Courier New" w:hAnsi="Courier New" w:eastAsia="Courier New" w:cs="Courier New"/>
+                      <w:i w:val="0"/>
+                      <w:iCs w:val="0"/>
+                      <w:caps w:val="0"/>
+                      <w:color w:val="000000" w:themeColor="text1"/>
+                      <w:spacing w:val="0"/>
+                      <w:sz w:val="21"/>
+                      <w:szCs w:val="21"/>
+                    </w:rPr>
+                    <w:t>É tão profundo tão imenso, e cobre-nos</w:t>
+                  </w:r>
+                </w:p>
+                <w:p>
+                  <w:pPr>
+                    <w:pStyle w:val="7"/>
+                    <w:keepNext w:val="0"/>
+                    <w:keepLines w:val="0"/>
+                    <w:widowControl/>
+                    <w:suppressLineNumbers w:val="0"/>
+                    <w:spacing w:line="24" w:lineRule="atLeast"/>
+                    <w:ind w:left="0" w:firstLine="0"/>
+                    <w:rPr>
+                      <w:rFonts w:hint="default" w:ascii="Courier New" w:hAnsi="Courier New" w:eastAsia="Courier New" w:cs="Courier New"/>
+                      <w:i w:val="0"/>
+                      <w:iCs w:val="0"/>
+                      <w:caps w:val="0"/>
+                      <w:color w:val="000000" w:themeColor="text1"/>
+                      <w:spacing w:val="0"/>
+                      <w:sz w:val="21"/>
+                      <w:szCs w:val="21"/>
+                      <w:lang w:val="pt-BR"/>
+                    </w:rPr>
+                  </w:pPr>
+                  <w:r>
+                    <w:rPr>
+                      <w:rFonts w:hint="default" w:ascii="Courier New" w:hAnsi="Courier New" w:eastAsia="Courier New" w:cs="Courier New"/>
+                      <w:i w:val="0"/>
+                      <w:iCs w:val="0"/>
+                      <w:caps w:val="0"/>
+                      <w:color w:val="000000" w:themeColor="text1"/>
+                      <w:spacing w:val="0"/>
+                      <w:sz w:val="21"/>
+                      <w:szCs w:val="21"/>
+                    </w:rPr>
+                    <w:t xml:space="preserve"> </w:t>
+                  </w:r>
+                  <w:r>
+                    <w:rPr>
+                      <w:rFonts w:hint="default" w:ascii="Courier New" w:hAnsi="Courier New" w:eastAsia="Courier New" w:cs="Courier New"/>
+                      <w:b/>
+                      <w:bCs/>
+                      <w:i w:val="0"/>
+                      <w:iCs w:val="0"/>
+                      <w:caps w:val="0"/>
+                      <w:color w:val="000000" w:themeColor="text1"/>
+                      <w:spacing w:val="0"/>
+                      <w:sz w:val="21"/>
+                      <w:szCs w:val="21"/>
+                    </w:rPr>
+                    <w:t>C</w:t>
+                  </w:r>
+                  <w:r>
+                    <w:rPr>
+                      <w:rFonts w:hint="default" w:eastAsia="Courier New" w:cs="Courier New"/>
+                      <w:b/>
+                      <w:bCs/>
+                      <w:i w:val="0"/>
+                      <w:iCs w:val="0"/>
+                      <w:caps w:val="0"/>
+                      <w:color w:val="000000" w:themeColor="text1"/>
+                      <w:spacing w:val="0"/>
+                      <w:sz w:val="21"/>
+                      <w:szCs w:val="21"/>
+                      <w:lang w:val="pt-BR"/>
+                    </w:rPr>
+                    <w:t>9</w:t>
+                  </w:r>
+                </w:p>
+                <w:p>
+                  <w:pPr>
+                    <w:pStyle w:val="7"/>
+                    <w:keepNext w:val="0"/>
+                    <w:keepLines w:val="0"/>
+                    <w:widowControl/>
+                    <w:suppressLineNumbers w:val="0"/>
+                    <w:spacing w:line="24" w:lineRule="atLeast"/>
+                    <w:ind w:left="0" w:firstLine="0"/>
+                    <w:rPr>
+                      <w:rFonts w:hint="default" w:ascii="Courier New" w:hAnsi="Courier New" w:eastAsia="Courier New" w:cs="Courier New"/>
+                      <w:i w:val="0"/>
+                      <w:iCs w:val="0"/>
+                      <w:caps w:val="0"/>
+                      <w:color w:val="000000" w:themeColor="text1"/>
+                      <w:spacing w:val="0"/>
+                      <w:sz w:val="21"/>
+                      <w:szCs w:val="21"/>
+                    </w:rPr>
+                  </w:pPr>
+                  <w:r>
+                    <w:rPr>
+                      <w:rFonts w:hint="default" w:ascii="Courier New" w:hAnsi="Courier New" w:eastAsia="Courier New" w:cs="Courier New"/>
+                      <w:i w:val="0"/>
+                      <w:iCs w:val="0"/>
+                      <w:caps w:val="0"/>
+                      <w:color w:val="000000" w:themeColor="text1"/>
+                      <w:spacing w:val="0"/>
+                      <w:sz w:val="21"/>
+                      <w:szCs w:val="21"/>
+                    </w:rPr>
+                    <w:t>Furioso, Poderoso, Abraça-nos</w:t>
+                  </w:r>
+                </w:p>
+                <w:p>
+                  <w:pPr>
+                    <w:pStyle w:val="7"/>
+                    <w:keepNext w:val="0"/>
+                    <w:keepLines w:val="0"/>
+                    <w:widowControl/>
+                    <w:suppressLineNumbers w:val="0"/>
+                    <w:spacing w:line="24" w:lineRule="atLeast"/>
+                    <w:ind w:left="0" w:firstLine="0"/>
+                    <w:rPr>
+                      <w:rFonts w:hint="default" w:ascii="Courier New" w:hAnsi="Courier New" w:eastAsia="Courier New" w:cs="Courier New"/>
+                      <w:i w:val="0"/>
+                      <w:iCs w:val="0"/>
+                      <w:caps w:val="0"/>
+                      <w:color w:val="000000" w:themeColor="text1"/>
+                      <w:spacing w:val="0"/>
+                      <w:sz w:val="21"/>
+                      <w:szCs w:val="21"/>
+                      <w:lang w:val="pt-BR"/>
+                    </w:rPr>
+                  </w:pPr>
+                  <w:r>
+                    <w:rPr>
+                      <w:rFonts w:hint="default" w:eastAsia="Courier New" w:cs="Courier New"/>
+                      <w:b/>
+                      <w:bCs/>
+                      <w:i w:val="0"/>
+                      <w:iCs w:val="0"/>
+                      <w:caps w:val="0"/>
+                      <w:color w:val="000000" w:themeColor="text1"/>
+                      <w:spacing w:val="0"/>
+                      <w:sz w:val="21"/>
+                      <w:szCs w:val="21"/>
+                      <w:lang w:val="pt-BR"/>
+                    </w:rPr>
+                    <w:t xml:space="preserve">Dm7              </w:t>
+                  </w:r>
+                  <w:r>
+                    <w:rPr>
+                      <w:rFonts w:hint="default" w:ascii="Courier New" w:hAnsi="Courier New" w:eastAsia="Courier New" w:cs="Courier New"/>
+                      <w:b/>
+                      <w:bCs/>
+                      <w:i w:val="0"/>
+                      <w:iCs w:val="0"/>
+                      <w:caps w:val="0"/>
+                      <w:color w:val="000000" w:themeColor="text1"/>
+                      <w:spacing w:val="0"/>
+                      <w:sz w:val="21"/>
+                      <w:szCs w:val="21"/>
+                    </w:rPr>
+                    <w:t>F</w:t>
+                  </w:r>
+                </w:p>
+                <w:p>
+                  <w:pPr>
+                    <w:pStyle w:val="7"/>
+                    <w:keepNext w:val="0"/>
+                    <w:keepLines w:val="0"/>
+                    <w:widowControl/>
+                    <w:suppressLineNumbers w:val="0"/>
+                    <w:spacing w:line="24" w:lineRule="atLeast"/>
+                    <w:ind w:left="0" w:firstLine="0"/>
+                    <w:rPr>
+                      <w:rFonts w:hint="default" w:ascii="Courier New" w:hAnsi="Courier New" w:eastAsia="Courier New" w:cs="Courier New"/>
+                      <w:i w:val="0"/>
+                      <w:iCs w:val="0"/>
+                      <w:caps w:val="0"/>
+                      <w:color w:val="000000" w:themeColor="text1"/>
+                      <w:spacing w:val="0"/>
+                      <w:sz w:val="21"/>
+                      <w:szCs w:val="21"/>
+                    </w:rPr>
+                  </w:pPr>
+                  <w:r>
+                    <w:rPr>
+                      <w:rFonts w:hint="default" w:ascii="Courier New" w:hAnsi="Courier New" w:eastAsia="Courier New" w:cs="Courier New"/>
+                      <w:i w:val="0"/>
+                      <w:iCs w:val="0"/>
+                      <w:caps w:val="0"/>
+                      <w:color w:val="000000" w:themeColor="text1"/>
+                      <w:spacing w:val="0"/>
+                      <w:sz w:val="21"/>
+                      <w:szCs w:val="21"/>
+                    </w:rPr>
+                    <w:t>Só Ele pode devolver</w:t>
+                  </w:r>
+                </w:p>
+                <w:p>
+                  <w:pPr>
+                    <w:pStyle w:val="7"/>
+                    <w:keepNext w:val="0"/>
+                    <w:keepLines w:val="0"/>
+                    <w:widowControl/>
+                    <w:suppressLineNumbers w:val="0"/>
+                    <w:spacing w:line="24" w:lineRule="atLeast"/>
+                    <w:ind w:left="0" w:firstLine="0"/>
+                    <w:rPr>
+                      <w:rFonts w:hint="default" w:ascii="Courier New" w:hAnsi="Courier New" w:eastAsia="Courier New" w:cs="Courier New"/>
+                      <w:i w:val="0"/>
+                      <w:iCs w:val="0"/>
+                      <w:caps w:val="0"/>
+                      <w:color w:val="000000" w:themeColor="text1"/>
+                      <w:spacing w:val="0"/>
+                      <w:sz w:val="21"/>
+                      <w:szCs w:val="21"/>
+                      <w:lang w:val="pt-BR"/>
+                    </w:rPr>
+                  </w:pPr>
+                  <w:r>
+                    <w:rPr>
+                      <w:rFonts w:hint="default" w:ascii="Courier New" w:hAnsi="Courier New" w:eastAsia="Courier New" w:cs="Courier New"/>
+                      <w:i w:val="0"/>
+                      <w:iCs w:val="0"/>
+                      <w:caps w:val="0"/>
+                      <w:color w:val="000000" w:themeColor="text1"/>
+                      <w:spacing w:val="0"/>
+                      <w:sz w:val="21"/>
+                      <w:szCs w:val="21"/>
+                    </w:rPr>
+                    <w:t xml:space="preserve">  </w:t>
+                  </w:r>
+                  <w:r>
+                    <w:rPr>
+                      <w:rFonts w:hint="default" w:eastAsia="Courier New" w:cs="Courier New"/>
+                      <w:i w:val="0"/>
+                      <w:iCs w:val="0"/>
+                      <w:caps w:val="0"/>
+                      <w:color w:val="000000" w:themeColor="text1"/>
+                      <w:spacing w:val="0"/>
+                      <w:sz w:val="21"/>
+                      <w:szCs w:val="21"/>
+                      <w:lang w:val="pt-BR"/>
+                    </w:rPr>
+                    <w:t xml:space="preserve"> </w:t>
+                  </w:r>
+                  <w:r>
+                    <w:rPr>
+                      <w:rFonts w:hint="default" w:ascii="Courier New" w:hAnsi="Courier New" w:eastAsia="Courier New" w:cs="Courier New"/>
+                      <w:i w:val="0"/>
+                      <w:iCs w:val="0"/>
+                      <w:caps w:val="0"/>
+                      <w:color w:val="000000" w:themeColor="text1"/>
+                      <w:spacing w:val="0"/>
+                      <w:sz w:val="21"/>
+                      <w:szCs w:val="21"/>
+                    </w:rPr>
+                    <w:t xml:space="preserve">              </w:t>
+                  </w:r>
+                  <w:r>
+                    <w:rPr>
+                      <w:rFonts w:hint="default" w:ascii="Courier New" w:hAnsi="Courier New" w:eastAsia="Courier New" w:cs="Courier New"/>
+                      <w:b/>
+                      <w:bCs/>
+                      <w:i w:val="0"/>
+                      <w:iCs w:val="0"/>
+                      <w:caps w:val="0"/>
+                      <w:color w:val="000000" w:themeColor="text1"/>
+                      <w:spacing w:val="0"/>
+                      <w:sz w:val="21"/>
+                      <w:szCs w:val="21"/>
+                    </w:rPr>
+                    <w:t>C</w:t>
+                  </w:r>
+                  <w:r>
+                    <w:rPr>
+                      <w:rFonts w:hint="default" w:eastAsia="Courier New" w:cs="Courier New"/>
+                      <w:b/>
+                      <w:bCs/>
+                      <w:i w:val="0"/>
+                      <w:iCs w:val="0"/>
+                      <w:caps w:val="0"/>
+                      <w:color w:val="000000" w:themeColor="text1"/>
+                      <w:spacing w:val="0"/>
+                      <w:sz w:val="21"/>
+                      <w:szCs w:val="21"/>
+                      <w:lang w:val="pt-BR"/>
+                    </w:rPr>
+                    <w:t>9</w:t>
+                  </w:r>
+                </w:p>
+                <w:p>
+                  <w:pPr>
+                    <w:pStyle w:val="7"/>
+                    <w:keepNext w:val="0"/>
+                    <w:keepLines w:val="0"/>
+                    <w:widowControl/>
+                    <w:suppressLineNumbers w:val="0"/>
+                    <w:spacing w:line="24" w:lineRule="atLeast"/>
+                    <w:ind w:left="0" w:firstLine="0"/>
+                    <w:rPr>
+                      <w:rFonts w:hint="default" w:ascii="Courier New" w:hAnsi="Courier New" w:eastAsia="Courier New" w:cs="Courier New"/>
+                      <w:i w:val="0"/>
+                      <w:iCs w:val="0"/>
+                      <w:caps w:val="0"/>
+                      <w:color w:val="000000" w:themeColor="text1"/>
+                      <w:spacing w:val="0"/>
+                      <w:sz w:val="21"/>
+                      <w:szCs w:val="21"/>
+                    </w:rPr>
+                  </w:pPr>
+                  <w:r>
+                    <w:rPr>
+                      <w:rFonts w:hint="default" w:ascii="Courier New" w:hAnsi="Courier New" w:eastAsia="Courier New" w:cs="Courier New"/>
+                      <w:i w:val="0"/>
+                      <w:iCs w:val="0"/>
+                      <w:caps w:val="0"/>
+                      <w:color w:val="000000" w:themeColor="text1"/>
+                      <w:spacing w:val="0"/>
+                      <w:sz w:val="21"/>
+                      <w:szCs w:val="21"/>
+                    </w:rPr>
+                    <w:t>A vida aos corações</w:t>
+                  </w:r>
+                </w:p>
+                <w:p/>
+                <w:p>
+                  <w:pPr>
+                    <w:pStyle w:val="7"/>
+                    <w:keepNext w:val="0"/>
+                    <w:keepLines w:val="0"/>
+                    <w:widowControl/>
+                    <w:suppressLineNumbers w:val="0"/>
+                    <w:spacing w:line="24" w:lineRule="atLeast"/>
+                    <w:ind w:left="0" w:firstLine="0"/>
+                    <w:rPr>
+                      <w:rFonts w:hint="default" w:ascii="Courier New" w:hAnsi="Courier New" w:eastAsia="Courier New" w:cs="Courier New"/>
+                      <w:i w:val="0"/>
+                      <w:iCs w:val="0"/>
+                      <w:caps w:val="0"/>
+                      <w:color w:val="000000" w:themeColor="text1"/>
+                      <w:spacing w:val="0"/>
+                      <w:sz w:val="21"/>
+                      <w:szCs w:val="21"/>
+                      <w:lang w:val="pt-BR"/>
+                    </w:rPr>
+                  </w:pPr>
+                  <w:r>
+                    <w:rPr>
+                      <w:rFonts w:hint="default" w:eastAsia="Courier New" w:cs="Courier New"/>
+                      <w:b/>
+                      <w:bCs/>
+                      <w:i w:val="0"/>
+                      <w:iCs w:val="0"/>
+                      <w:caps w:val="0"/>
+                      <w:color w:val="000000" w:themeColor="text1"/>
+                      <w:spacing w:val="0"/>
+                      <w:sz w:val="21"/>
+                      <w:szCs w:val="21"/>
+                      <w:lang w:val="pt-BR"/>
+                    </w:rPr>
+                    <w:t xml:space="preserve">Dm7              </w:t>
+                  </w:r>
+                  <w:r>
+                    <w:rPr>
+                      <w:rFonts w:hint="default" w:ascii="Courier New" w:hAnsi="Courier New" w:eastAsia="Courier New" w:cs="Courier New"/>
+                      <w:b/>
+                      <w:bCs/>
+                      <w:i w:val="0"/>
+                      <w:iCs w:val="0"/>
+                      <w:caps w:val="0"/>
+                      <w:color w:val="000000" w:themeColor="text1"/>
+                      <w:spacing w:val="0"/>
+                      <w:sz w:val="21"/>
+                      <w:szCs w:val="21"/>
+                    </w:rPr>
+                    <w:t>F</w:t>
+                  </w:r>
+                </w:p>
+                <w:p>
+                  <w:pPr>
+                    <w:pStyle w:val="7"/>
+                    <w:keepNext w:val="0"/>
+                    <w:keepLines w:val="0"/>
+                    <w:widowControl/>
+                    <w:suppressLineNumbers w:val="0"/>
+                    <w:spacing w:line="24" w:lineRule="atLeast"/>
+                    <w:ind w:left="0" w:firstLine="0"/>
+                    <w:rPr>
+                      <w:rFonts w:hint="default" w:ascii="Courier New" w:hAnsi="Courier New" w:eastAsia="Courier New" w:cs="Courier New"/>
+                      <w:i w:val="0"/>
+                      <w:iCs w:val="0"/>
+                      <w:caps w:val="0"/>
+                      <w:color w:val="000000" w:themeColor="text1"/>
+                      <w:spacing w:val="0"/>
+                      <w:sz w:val="21"/>
+                      <w:szCs w:val="21"/>
+                    </w:rPr>
+                  </w:pPr>
+                  <w:r>
+                    <w:rPr>
+                      <w:rFonts w:hint="default" w:ascii="Courier New" w:hAnsi="Courier New" w:eastAsia="Courier New" w:cs="Courier New"/>
+                      <w:i w:val="0"/>
+                      <w:iCs w:val="0"/>
+                      <w:caps w:val="0"/>
+                      <w:color w:val="000000" w:themeColor="text1"/>
+                      <w:spacing w:val="0"/>
+                      <w:sz w:val="21"/>
+                      <w:szCs w:val="21"/>
+                    </w:rPr>
+                    <w:t>Só Ele pode devolver</w:t>
+                  </w:r>
+                </w:p>
+                <w:p>
+                  <w:pPr>
+                    <w:pStyle w:val="7"/>
+                    <w:keepNext w:val="0"/>
+                    <w:keepLines w:val="0"/>
+                    <w:widowControl/>
+                    <w:suppressLineNumbers w:val="0"/>
+                    <w:spacing w:line="24" w:lineRule="atLeast"/>
+                    <w:ind w:left="0" w:firstLine="0"/>
+                    <w:rPr>
+                      <w:rFonts w:hint="default" w:ascii="Courier New" w:hAnsi="Courier New" w:eastAsia="Courier New" w:cs="Courier New"/>
+                      <w:i w:val="0"/>
+                      <w:iCs w:val="0"/>
+                      <w:caps w:val="0"/>
+                      <w:color w:val="000000" w:themeColor="text1"/>
+                      <w:spacing w:val="0"/>
+                      <w:sz w:val="21"/>
+                      <w:szCs w:val="21"/>
+                      <w:lang w:val="pt-BR"/>
+                    </w:rPr>
+                  </w:pPr>
+                  <w:r>
+                    <w:rPr>
+                      <w:rFonts w:hint="default" w:ascii="Courier New" w:hAnsi="Courier New" w:eastAsia="Courier New" w:cs="Courier New"/>
+                      <w:i w:val="0"/>
+                      <w:iCs w:val="0"/>
+                      <w:caps w:val="0"/>
+                      <w:color w:val="000000" w:themeColor="text1"/>
+                      <w:spacing w:val="0"/>
+                      <w:sz w:val="21"/>
+                      <w:szCs w:val="21"/>
+                    </w:rPr>
+                    <w:t xml:space="preserve">  </w:t>
+                  </w:r>
+                  <w:r>
+                    <w:rPr>
+                      <w:rFonts w:hint="default" w:eastAsia="Courier New" w:cs="Courier New"/>
+                      <w:i w:val="0"/>
+                      <w:iCs w:val="0"/>
+                      <w:caps w:val="0"/>
+                      <w:color w:val="000000" w:themeColor="text1"/>
+                      <w:spacing w:val="0"/>
+                      <w:sz w:val="21"/>
+                      <w:szCs w:val="21"/>
+                      <w:lang w:val="pt-BR"/>
+                    </w:rPr>
+                    <w:t xml:space="preserve"> </w:t>
+                  </w:r>
+                  <w:r>
+                    <w:rPr>
+                      <w:rFonts w:hint="default" w:ascii="Courier New" w:hAnsi="Courier New" w:eastAsia="Courier New" w:cs="Courier New"/>
+                      <w:i w:val="0"/>
+                      <w:iCs w:val="0"/>
+                      <w:caps w:val="0"/>
+                      <w:color w:val="000000" w:themeColor="text1"/>
+                      <w:spacing w:val="0"/>
+                      <w:sz w:val="21"/>
+                      <w:szCs w:val="21"/>
+                    </w:rPr>
+                    <w:t xml:space="preserve">              </w:t>
+                  </w:r>
+                  <w:r>
+                    <w:rPr>
+                      <w:rFonts w:hint="default" w:ascii="Courier New" w:hAnsi="Courier New" w:eastAsia="Courier New" w:cs="Courier New"/>
+                      <w:b/>
+                      <w:bCs/>
+                      <w:i w:val="0"/>
+                      <w:iCs w:val="0"/>
+                      <w:caps w:val="0"/>
+                      <w:color w:val="000000" w:themeColor="text1"/>
+                      <w:spacing w:val="0"/>
+                      <w:sz w:val="21"/>
+                      <w:szCs w:val="21"/>
+                    </w:rPr>
+                    <w:t>C</w:t>
+                  </w:r>
+                  <w:r>
+                    <w:rPr>
+                      <w:rFonts w:hint="default" w:eastAsia="Courier New" w:cs="Courier New"/>
+                      <w:b/>
+                      <w:bCs/>
+                      <w:i w:val="0"/>
+                      <w:iCs w:val="0"/>
+                      <w:caps w:val="0"/>
+                      <w:color w:val="000000" w:themeColor="text1"/>
+                      <w:spacing w:val="0"/>
+                      <w:sz w:val="21"/>
+                      <w:szCs w:val="21"/>
+                      <w:lang w:val="pt-BR"/>
+                    </w:rPr>
+                    <w:t>9</w:t>
+                  </w:r>
+                </w:p>
+                <w:p>
+                  <w:pPr>
+                    <w:pStyle w:val="7"/>
+                    <w:keepNext w:val="0"/>
+                    <w:keepLines w:val="0"/>
+                    <w:widowControl/>
+                    <w:suppressLineNumbers w:val="0"/>
+                    <w:spacing w:line="24" w:lineRule="atLeast"/>
+                    <w:ind w:left="0" w:firstLine="0"/>
+                    <w:rPr>
+                      <w:rFonts w:hint="default" w:ascii="Courier New" w:hAnsi="Courier New" w:eastAsia="Courier New" w:cs="Courier New"/>
+                      <w:i w:val="0"/>
+                      <w:iCs w:val="0"/>
+                      <w:caps w:val="0"/>
+                      <w:color w:val="000000" w:themeColor="text1"/>
+                      <w:spacing w:val="0"/>
+                      <w:sz w:val="21"/>
+                      <w:szCs w:val="21"/>
+                    </w:rPr>
+                  </w:pPr>
+                  <w:r>
+                    <w:rPr>
+                      <w:rFonts w:hint="default" w:ascii="Courier New" w:hAnsi="Courier New" w:eastAsia="Courier New" w:cs="Courier New"/>
+                      <w:i w:val="0"/>
+                      <w:iCs w:val="0"/>
+                      <w:caps w:val="0"/>
+                      <w:color w:val="000000" w:themeColor="text1"/>
+                      <w:spacing w:val="0"/>
+                      <w:sz w:val="21"/>
+                      <w:szCs w:val="21"/>
+                    </w:rPr>
+                    <w:t>A vida aos corações</w:t>
+                  </w:r>
+                </w:p>
+                <w:p/>
+                <w:p/>
+              </w:txbxContent>
+            </v:textbox>
+          </v:shape>
+        </w:pict>
+      </w:r>
     </w:p>
     <w:p>
       <w:pPr>
@@ -520,456 +1174,499 @@
           <w:szCs w:val="21"/>
         </w:rPr>
         <w:t>Nada nos separará</w:t>
+      </w:r>
+    </w:p>
+    <w:p>
+      <w:pPr>
+        <w:pStyle w:val="7"/>
+        <w:keepNext w:val="0"/>
+        <w:keepLines w:val="0"/>
+        <w:widowControl/>
+        <w:suppressLineNumbers w:val="0"/>
+        <w:spacing w:line="24" w:lineRule="atLeast"/>
+        <w:ind w:left="0" w:firstLine="0"/>
+        <w:rPr>
+          <w:rFonts w:hint="default" w:ascii="Courier New" w:hAnsi="Courier New" w:eastAsia="Courier New" w:cs="Courier New"/>
+          <w:i w:val="0"/>
+          <w:iCs w:val="0"/>
+          <w:caps w:val="0"/>
+          <w:color w:val="000000" w:themeColor="text1"/>
+          <w:spacing w:val="0"/>
+          <w:sz w:val="21"/>
+          <w:szCs w:val="21"/>
+          <w:lang w:val="pt-BR"/>
+        </w:rPr>
+      </w:pPr>
+      <w:r>
+        <w:rPr>
+          <w:sz w:val="28"/>
+        </w:rPr>
+        <w:pict>
+          <v:shape id="Caixa de Texto 2" o:spid="_x0000_s2070" o:spt="202" type="#_x0000_t202" style="position:absolute;left:0pt;margin-left:515.9pt;margin-top:6.05pt;height:41pt;width:144pt;mso-wrap-style:none;z-index:251666432;mso-width-relative:page;mso-height-relative:page;" filled="f" stroked="f" coordsize="21600,21600" o:gfxdata="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">
+            <v:path/>
+            <v:fill on="f" focussize="0,0"/>
+            <v:stroke on="f" weight="0.5pt"/>
+            <v:imagedata o:title=""/>
+            <o:lock v:ext="edit" aspectratio="f"/>
+            <v:textbox>
+              <w:txbxContent>
+                <w:p>
+                  <w:pPr>
+                    <w:rPr>
+                      <w:rFonts w:hint="default"/>
+                      <w:b/>
+                      <w:bCs/>
+                      <w:color w:val="000000" w:themeColor="text1"/>
+                      <w:sz w:val="56"/>
+                      <w:szCs w:val="56"/>
+                      <w:lang w:val="pt-BR"/>
+                    </w:rPr>
+                  </w:pPr>
+                  <w:r>
+                    <w:rPr>
+                      <w:rFonts w:hint="default"/>
+                      <w:b/>
+                      <w:bCs/>
+                      <w:color w:val="000000" w:themeColor="text1"/>
+                      <w:sz w:val="40"/>
+                      <w:szCs w:val="40"/>
+                      <w:lang w:val="pt-BR"/>
+                    </w:rPr>
+                    <w:t>4x</w:t>
+                  </w:r>
+                </w:p>
+              </w:txbxContent>
+            </v:textbox>
+          </v:shape>
+        </w:pict>
+      </w:r>
+      <w:r>
+        <w:rPr>
+          <w:rFonts w:hint="default" w:ascii="Courier New" w:hAnsi="Courier New" w:eastAsia="Courier New" w:cs="Courier New"/>
+          <w:i w:val="0"/>
+          <w:iCs w:val="0"/>
+          <w:caps w:val="0"/>
+          <w:color w:val="000000" w:themeColor="text1"/>
+          <w:spacing w:val="0"/>
+          <w:sz w:val="21"/>
+          <w:szCs w:val="21"/>
+        </w:rPr>
+        <w:t xml:space="preserve"> </w:t>
+      </w:r>
+      <w:r>
+        <w:rPr>
+          <w:rFonts w:hint="default" w:ascii="Courier New" w:hAnsi="Courier New" w:eastAsia="Courier New" w:cs="Courier New"/>
+          <w:b/>
+          <w:bCs/>
+          <w:i w:val="0"/>
+          <w:iCs w:val="0"/>
+          <w:caps w:val="0"/>
+          <w:color w:val="000000" w:themeColor="text1"/>
+          <w:spacing w:val="0"/>
+          <w:sz w:val="21"/>
+          <w:szCs w:val="21"/>
+        </w:rPr>
+        <w:t>F</w:t>
+      </w:r>
+      <w:r>
+        <w:rPr>
+          <w:rFonts w:hint="default" w:ascii="Courier New" w:hAnsi="Courier New" w:eastAsia="Courier New" w:cs="Courier New"/>
+          <w:i w:val="0"/>
+          <w:iCs w:val="0"/>
+          <w:caps w:val="0"/>
+          <w:color w:val="000000" w:themeColor="text1"/>
+          <w:spacing w:val="0"/>
+          <w:sz w:val="21"/>
+          <w:szCs w:val="21"/>
+        </w:rPr>
+        <w:t xml:space="preserve">                      </w:t>
+      </w:r>
+      <w:r>
+        <w:rPr>
+          <w:rFonts w:hint="default" w:ascii="Courier New" w:hAnsi="Courier New" w:eastAsia="Courier New" w:cs="Courier New"/>
+          <w:b/>
+          <w:bCs/>
+          <w:i w:val="0"/>
+          <w:iCs w:val="0"/>
+          <w:caps w:val="0"/>
+          <w:color w:val="000000" w:themeColor="text1"/>
+          <w:spacing w:val="0"/>
+          <w:sz w:val="21"/>
+          <w:szCs w:val="21"/>
+        </w:rPr>
+        <w:t>Am</w:t>
+      </w:r>
+      <w:r>
+        <w:rPr>
+          <w:rFonts w:hint="default" w:eastAsia="Courier New" w:cs="Courier New"/>
+          <w:b/>
+          <w:bCs/>
+          <w:i w:val="0"/>
+          <w:iCs w:val="0"/>
+          <w:caps w:val="0"/>
+          <w:color w:val="000000" w:themeColor="text1"/>
+          <w:spacing w:val="0"/>
+          <w:sz w:val="21"/>
+          <w:szCs w:val="21"/>
+          <w:lang w:val="pt-BR"/>
+        </w:rPr>
+        <w:t>7</w:t>
+      </w:r>
+    </w:p>
+    <w:p>
+      <w:pPr>
+        <w:pStyle w:val="7"/>
+        <w:keepNext w:val="0"/>
+        <w:keepLines w:val="0"/>
+        <w:widowControl/>
+        <w:suppressLineNumbers w:val="0"/>
+        <w:spacing w:line="24" w:lineRule="atLeast"/>
+        <w:ind w:left="0" w:firstLine="0"/>
+        <w:rPr>
+          <w:rFonts w:hint="default" w:ascii="Courier New" w:hAnsi="Courier New" w:eastAsia="Courier New" w:cs="Courier New"/>
+          <w:i w:val="0"/>
+          <w:iCs w:val="0"/>
+          <w:caps w:val="0"/>
+          <w:color w:val="000000" w:themeColor="text1"/>
+          <w:spacing w:val="0"/>
+          <w:sz w:val="21"/>
+          <w:szCs w:val="21"/>
+        </w:rPr>
+      </w:pPr>
+      <w:r>
+        <w:rPr>
+          <w:rFonts w:hint="default" w:ascii="Courier New" w:hAnsi="Courier New" w:eastAsia="Courier New" w:cs="Courier New"/>
+          <w:i w:val="0"/>
+          <w:iCs w:val="0"/>
+          <w:caps w:val="0"/>
+          <w:color w:val="000000" w:themeColor="text1"/>
+          <w:spacing w:val="0"/>
+          <w:sz w:val="21"/>
+          <w:szCs w:val="21"/>
+        </w:rPr>
+        <w:t>Dos laços do Teu grande amor</w:t>
+      </w:r>
+    </w:p>
+    <w:p>
+      <w:pPr>
+        <w:pStyle w:val="7"/>
+        <w:keepNext w:val="0"/>
+        <w:keepLines w:val="0"/>
+        <w:widowControl/>
+        <w:suppressLineNumbers w:val="0"/>
+        <w:spacing w:line="24" w:lineRule="atLeast"/>
+        <w:ind w:left="0" w:firstLine="0"/>
+        <w:rPr>
+          <w:rFonts w:hint="default" w:ascii="Courier New" w:hAnsi="Courier New" w:eastAsia="Courier New" w:cs="Courier New"/>
+          <w:i w:val="0"/>
+          <w:iCs w:val="0"/>
+          <w:caps w:val="0"/>
+          <w:color w:val="000000" w:themeColor="text1"/>
+          <w:spacing w:val="0"/>
+          <w:sz w:val="21"/>
+          <w:szCs w:val="21"/>
+        </w:rPr>
+      </w:pPr>
+    </w:p>
+    <w:p>
+      <w:pPr>
+        <w:pStyle w:val="7"/>
+        <w:keepNext w:val="0"/>
+        <w:keepLines w:val="0"/>
+        <w:widowControl/>
+        <w:suppressLineNumbers w:val="0"/>
+        <w:spacing w:line="24" w:lineRule="atLeast"/>
+        <w:ind w:left="0" w:firstLine="0"/>
+        <w:rPr>
+          <w:rFonts w:hint="default" w:ascii="Courier New" w:hAnsi="Courier New" w:eastAsia="Courier New" w:cs="Courier New"/>
+          <w:i w:val="0"/>
+          <w:iCs w:val="0"/>
+          <w:caps w:val="0"/>
+          <w:color w:val="000000" w:themeColor="text1"/>
+          <w:spacing w:val="0"/>
+          <w:sz w:val="21"/>
+          <w:szCs w:val="21"/>
+        </w:rPr>
+      </w:pPr>
+      <w:r>
+        <w:rPr>
+          <w:rFonts w:hint="default" w:ascii="Courier New" w:hAnsi="Courier New" w:eastAsia="Courier New" w:cs="Courier New"/>
+          <w:i w:val="0"/>
+          <w:iCs w:val="0"/>
+          <w:caps w:val="0"/>
+          <w:color w:val="000000" w:themeColor="text1"/>
+          <w:spacing w:val="0"/>
+          <w:sz w:val="21"/>
+          <w:szCs w:val="21"/>
+        </w:rPr>
+        <w:t xml:space="preserve"> </w:t>
+      </w:r>
+      <w:r>
+        <w:rPr>
+          <w:rFonts w:hint="default" w:ascii="Courier New" w:hAnsi="Courier New" w:eastAsia="Courier New" w:cs="Courier New"/>
+          <w:b/>
+          <w:bCs/>
+          <w:i w:val="0"/>
+          <w:iCs w:val="0"/>
+          <w:caps w:val="0"/>
+          <w:color w:val="000000" w:themeColor="text1"/>
+          <w:spacing w:val="0"/>
+          <w:sz w:val="21"/>
+          <w:szCs w:val="21"/>
+        </w:rPr>
+        <w:t>F</w:t>
+      </w:r>
+    </w:p>
+    <w:p>
+      <w:pPr>
+        <w:pStyle w:val="7"/>
+        <w:keepNext w:val="0"/>
+        <w:keepLines w:val="0"/>
+        <w:widowControl/>
+        <w:suppressLineNumbers w:val="0"/>
+        <w:spacing w:line="24" w:lineRule="atLeast"/>
+        <w:ind w:left="0" w:firstLine="0"/>
+        <w:rPr>
+          <w:rFonts w:hint="default" w:ascii="Courier New" w:hAnsi="Courier New" w:eastAsia="Courier New" w:cs="Courier New"/>
+          <w:i w:val="0"/>
+          <w:iCs w:val="0"/>
+          <w:caps w:val="0"/>
+          <w:color w:val="000000" w:themeColor="text1"/>
+          <w:spacing w:val="0"/>
+          <w:sz w:val="21"/>
+          <w:szCs w:val="21"/>
+        </w:rPr>
+      </w:pPr>
+      <w:r>
+        <w:rPr>
+          <w:rFonts w:hint="default" w:ascii="Courier New" w:hAnsi="Courier New" w:eastAsia="Courier New" w:cs="Courier New"/>
+          <w:i w:val="0"/>
+          <w:iCs w:val="0"/>
+          <w:caps w:val="0"/>
+          <w:color w:val="000000" w:themeColor="text1"/>
+          <w:spacing w:val="0"/>
+          <w:sz w:val="21"/>
+          <w:szCs w:val="21"/>
+        </w:rPr>
+        <w:t>De longe ouvimos o amor que chama</w:t>
+      </w:r>
+    </w:p>
+    <w:p>
+      <w:pPr>
+        <w:pStyle w:val="7"/>
+        <w:keepNext w:val="0"/>
+        <w:keepLines w:val="0"/>
+        <w:widowControl/>
+        <w:suppressLineNumbers w:val="0"/>
+        <w:spacing w:line="24" w:lineRule="atLeast"/>
+        <w:ind w:left="0" w:firstLine="0"/>
+        <w:rPr>
+          <w:rFonts w:hint="default" w:ascii="Courier New" w:hAnsi="Courier New" w:eastAsia="Courier New" w:cs="Courier New"/>
+          <w:i w:val="0"/>
+          <w:iCs w:val="0"/>
+          <w:caps w:val="0"/>
+          <w:color w:val="000000" w:themeColor="text1"/>
+          <w:spacing w:val="0"/>
+          <w:sz w:val="21"/>
+          <w:szCs w:val="21"/>
+          <w:lang w:val="pt-BR"/>
+        </w:rPr>
+      </w:pPr>
+      <w:r>
+        <w:rPr>
+          <w:rFonts w:hint="default" w:ascii="Courier New" w:hAnsi="Courier New" w:eastAsia="Courier New" w:cs="Courier New"/>
+          <w:i w:val="0"/>
+          <w:iCs w:val="0"/>
+          <w:caps w:val="0"/>
+          <w:color w:val="000000" w:themeColor="text1"/>
+          <w:spacing w:val="0"/>
+          <w:sz w:val="21"/>
+          <w:szCs w:val="21"/>
+        </w:rPr>
+        <w:t xml:space="preserve">   </w:t>
+      </w:r>
+      <w:r>
+        <w:rPr>
+          <w:rFonts w:hint="default" w:ascii="Courier New" w:hAnsi="Courier New" w:eastAsia="Courier New" w:cs="Courier New"/>
+          <w:b/>
+          <w:bCs/>
+          <w:i w:val="0"/>
+          <w:iCs w:val="0"/>
+          <w:caps w:val="0"/>
+          <w:color w:val="000000" w:themeColor="text1"/>
+          <w:spacing w:val="0"/>
+          <w:sz w:val="21"/>
+          <w:szCs w:val="21"/>
+        </w:rPr>
+        <w:t>Am</w:t>
+      </w:r>
+      <w:r>
+        <w:rPr>
+          <w:rFonts w:hint="default" w:eastAsia="Courier New" w:cs="Courier New"/>
+          <w:b/>
+          <w:bCs/>
+          <w:i w:val="0"/>
+          <w:iCs w:val="0"/>
+          <w:caps w:val="0"/>
+          <w:color w:val="000000" w:themeColor="text1"/>
+          <w:spacing w:val="0"/>
+          <w:sz w:val="21"/>
+          <w:szCs w:val="21"/>
+          <w:lang w:val="pt-BR"/>
+        </w:rPr>
+        <w:t>7</w:t>
+      </w:r>
+    </w:p>
+    <w:p>
+      <w:pPr>
+        <w:pStyle w:val="7"/>
+        <w:keepNext w:val="0"/>
+        <w:keepLines w:val="0"/>
+        <w:widowControl/>
+        <w:suppressLineNumbers w:val="0"/>
+        <w:spacing w:line="24" w:lineRule="atLeast"/>
+        <w:ind w:left="0" w:firstLine="0"/>
+        <w:rPr>
+          <w:rFonts w:hint="default" w:ascii="Courier New" w:hAnsi="Courier New" w:eastAsia="Courier New" w:cs="Courier New"/>
+          <w:i w:val="0"/>
+          <w:iCs w:val="0"/>
+          <w:caps w:val="0"/>
+          <w:color w:val="000000" w:themeColor="text1"/>
+          <w:spacing w:val="0"/>
+          <w:sz w:val="21"/>
+          <w:szCs w:val="21"/>
+        </w:rPr>
+      </w:pPr>
+      <w:r>
+        <w:rPr>
+          <w:rFonts w:hint="default" w:ascii="Courier New" w:hAnsi="Courier New" w:eastAsia="Courier New" w:cs="Courier New"/>
+          <w:i w:val="0"/>
+          <w:iCs w:val="0"/>
+          <w:caps w:val="0"/>
+          <w:color w:val="000000" w:themeColor="text1"/>
+          <w:spacing w:val="0"/>
+          <w:sz w:val="21"/>
+          <w:szCs w:val="21"/>
+        </w:rPr>
+        <w:t>Paixão profunda, bondade e graça</w:t>
+      </w:r>
+    </w:p>
+    <w:p>
+      <w:pPr>
+        <w:pStyle w:val="7"/>
+        <w:keepNext w:val="0"/>
+        <w:keepLines w:val="0"/>
+        <w:widowControl/>
+        <w:suppressLineNumbers w:val="0"/>
+        <w:spacing w:line="24" w:lineRule="atLeast"/>
+        <w:ind w:left="0" w:firstLine="0"/>
+        <w:rPr>
+          <w:rFonts w:hint="default" w:ascii="Courier New" w:hAnsi="Courier New" w:eastAsia="Courier New" w:cs="Courier New"/>
+          <w:i w:val="0"/>
+          <w:iCs w:val="0"/>
+          <w:caps w:val="0"/>
+          <w:color w:val="000000" w:themeColor="text1"/>
+          <w:spacing w:val="0"/>
+          <w:sz w:val="21"/>
+          <w:szCs w:val="21"/>
+          <w:lang w:val="pt-BR"/>
+        </w:rPr>
+      </w:pPr>
+      <w:r>
+        <w:rPr>
+          <w:rFonts w:hint="default" w:ascii="Courier New" w:hAnsi="Courier New" w:eastAsia="Courier New" w:cs="Courier New"/>
+          <w:i w:val="0"/>
+          <w:iCs w:val="0"/>
+          <w:caps w:val="0"/>
+          <w:color w:val="000000" w:themeColor="text1"/>
+          <w:spacing w:val="0"/>
+          <w:sz w:val="21"/>
+          <w:szCs w:val="21"/>
+        </w:rPr>
+        <w:t xml:space="preserve">    </w:t>
+      </w:r>
+      <w:r>
+        <w:rPr>
+          <w:rFonts w:hint="default" w:ascii="Courier New" w:hAnsi="Courier New" w:eastAsia="Courier New" w:cs="Courier New"/>
+          <w:b/>
+          <w:bCs/>
+          <w:i w:val="0"/>
+          <w:iCs w:val="0"/>
+          <w:caps w:val="0"/>
+          <w:color w:val="000000" w:themeColor="text1"/>
+          <w:spacing w:val="0"/>
+          <w:sz w:val="21"/>
+          <w:szCs w:val="21"/>
+        </w:rPr>
+        <w:t>G</w:t>
+      </w:r>
+      <w:r>
+        <w:rPr>
+          <w:rFonts w:hint="default" w:eastAsia="Courier New" w:cs="Courier New"/>
+          <w:b/>
+          <w:bCs/>
+          <w:i w:val="0"/>
+          <w:iCs w:val="0"/>
+          <w:caps w:val="0"/>
+          <w:color w:val="000000" w:themeColor="text1"/>
+          <w:spacing w:val="0"/>
+          <w:sz w:val="21"/>
+          <w:szCs w:val="21"/>
+          <w:lang w:val="pt-BR"/>
+        </w:rPr>
+        <w:t xml:space="preserve">4     </w:t>
+      </w:r>
+      <w:r>
+        <w:rPr>
+          <w:rFonts w:hint="default" w:ascii="Courier New" w:hAnsi="Courier New" w:eastAsia="Courier New" w:cs="Courier New"/>
+          <w:b/>
+          <w:bCs/>
+          <w:i w:val="0"/>
+          <w:iCs w:val="0"/>
+          <w:caps w:val="0"/>
+          <w:color w:val="000000" w:themeColor="text1"/>
+          <w:spacing w:val="0"/>
+          <w:sz w:val="21"/>
+          <w:szCs w:val="21"/>
+        </w:rPr>
+        <w:t>G</w:t>
+      </w:r>
+    </w:p>
+    <w:p>
+      <w:pPr>
+        <w:pStyle w:val="7"/>
+        <w:keepNext w:val="0"/>
+        <w:keepLines w:val="0"/>
+        <w:widowControl/>
+        <w:suppressLineNumbers w:val="0"/>
+        <w:spacing w:line="24" w:lineRule="atLeast"/>
+        <w:ind w:left="0" w:firstLine="0"/>
+        <w:rPr>
+          <w:rFonts w:hint="default" w:ascii="Courier New" w:hAnsi="Courier New" w:eastAsia="Courier New" w:cs="Courier New"/>
+          <w:i w:val="0"/>
+          <w:iCs w:val="0"/>
+          <w:caps w:val="0"/>
+          <w:color w:val="000000" w:themeColor="text1"/>
+          <w:spacing w:val="0"/>
+          <w:sz w:val="21"/>
+          <w:szCs w:val="21"/>
+        </w:rPr>
+      </w:pPr>
+      <w:r>
+        <w:rPr>
+          <w:rFonts w:hint="default" w:ascii="Courier New" w:hAnsi="Courier New" w:eastAsia="Courier New" w:cs="Courier New"/>
+          <w:i w:val="0"/>
+          <w:iCs w:val="0"/>
+          <w:caps w:val="0"/>
+          <w:color w:val="000000" w:themeColor="text1"/>
+          <w:spacing w:val="0"/>
+          <w:sz w:val="21"/>
+          <w:szCs w:val="21"/>
+        </w:rPr>
+        <w:t>Se derramando</w:t>
       </w:r>
       <w:bookmarkStart w:id="0" w:name="_GoBack"/>
       <w:bookmarkEnd w:id="0"/>
-    </w:p>
-    <w:p>
-      <w:pPr>
-        <w:pStyle w:val="7"/>
-        <w:keepNext w:val="0"/>
-        <w:keepLines w:val="0"/>
-        <w:widowControl/>
-        <w:suppressLineNumbers w:val="0"/>
-        <w:spacing w:line="24" w:lineRule="atLeast"/>
-        <w:ind w:left="0" w:firstLine="0"/>
-        <w:rPr>
-          <w:rFonts w:hint="default" w:ascii="Courier New" w:hAnsi="Courier New" w:eastAsia="Courier New" w:cs="Courier New"/>
-          <w:i w:val="0"/>
-          <w:iCs w:val="0"/>
-          <w:caps w:val="0"/>
-          <w:color w:val="000000" w:themeColor="text1"/>
-          <w:spacing w:val="0"/>
-          <w:sz w:val="21"/>
-          <w:szCs w:val="21"/>
-          <w:lang w:val="pt-BR"/>
-        </w:rPr>
-      </w:pPr>
-      <w:r>
-        <w:rPr>
-          <w:rFonts w:hint="default" w:ascii="Courier New" w:hAnsi="Courier New" w:eastAsia="Courier New" w:cs="Courier New"/>
-          <w:i w:val="0"/>
-          <w:iCs w:val="0"/>
-          <w:caps w:val="0"/>
-          <w:color w:val="000000" w:themeColor="text1"/>
-          <w:spacing w:val="0"/>
-          <w:sz w:val="21"/>
-          <w:szCs w:val="21"/>
-        </w:rPr>
-        <w:t xml:space="preserve"> </w:t>
-      </w:r>
-      <w:r>
-        <w:rPr>
-          <w:rFonts w:hint="default" w:ascii="Courier New" w:hAnsi="Courier New" w:eastAsia="Courier New" w:cs="Courier New"/>
-          <w:b/>
-          <w:bCs/>
-          <w:i w:val="0"/>
-          <w:iCs w:val="0"/>
-          <w:caps w:val="0"/>
-          <w:color w:val="000000" w:themeColor="text1"/>
-          <w:spacing w:val="0"/>
-          <w:sz w:val="21"/>
-          <w:szCs w:val="21"/>
-        </w:rPr>
-        <w:t>F</w:t>
-      </w:r>
-      <w:r>
-        <w:rPr>
-          <w:rFonts w:hint="default" w:ascii="Courier New" w:hAnsi="Courier New" w:eastAsia="Courier New" w:cs="Courier New"/>
-          <w:i w:val="0"/>
-          <w:iCs w:val="0"/>
-          <w:caps w:val="0"/>
-          <w:color w:val="000000" w:themeColor="text1"/>
-          <w:spacing w:val="0"/>
-          <w:sz w:val="21"/>
-          <w:szCs w:val="21"/>
-        </w:rPr>
-        <w:t xml:space="preserve">                      </w:t>
-      </w:r>
-      <w:r>
-        <w:rPr>
-          <w:rFonts w:hint="default" w:ascii="Courier New" w:hAnsi="Courier New" w:eastAsia="Courier New" w:cs="Courier New"/>
-          <w:b/>
-          <w:bCs/>
-          <w:i w:val="0"/>
-          <w:iCs w:val="0"/>
-          <w:caps w:val="0"/>
-          <w:color w:val="000000" w:themeColor="text1"/>
-          <w:spacing w:val="0"/>
-          <w:sz w:val="21"/>
-          <w:szCs w:val="21"/>
-        </w:rPr>
-        <w:t>Am</w:t>
-      </w:r>
-      <w:r>
-        <w:rPr>
-          <w:rFonts w:hint="default" w:eastAsia="Courier New" w:cs="Courier New"/>
-          <w:b/>
-          <w:bCs/>
-          <w:i w:val="0"/>
-          <w:iCs w:val="0"/>
-          <w:caps w:val="0"/>
-          <w:color w:val="000000" w:themeColor="text1"/>
-          <w:spacing w:val="0"/>
-          <w:sz w:val="21"/>
-          <w:szCs w:val="21"/>
-          <w:lang w:val="pt-BR"/>
-        </w:rPr>
-        <w:t>7</w:t>
-      </w:r>
-    </w:p>
-    <w:p>
-      <w:pPr>
-        <w:pStyle w:val="7"/>
-        <w:keepNext w:val="0"/>
-        <w:keepLines w:val="0"/>
-        <w:widowControl/>
-        <w:suppressLineNumbers w:val="0"/>
-        <w:spacing w:line="24" w:lineRule="atLeast"/>
-        <w:ind w:left="0" w:firstLine="0"/>
-        <w:rPr>
-          <w:rFonts w:hint="default" w:ascii="Courier New" w:hAnsi="Courier New" w:eastAsia="Courier New" w:cs="Courier New"/>
-          <w:i w:val="0"/>
-          <w:iCs w:val="0"/>
-          <w:caps w:val="0"/>
-          <w:color w:val="000000" w:themeColor="text1"/>
-          <w:spacing w:val="0"/>
-          <w:sz w:val="21"/>
-          <w:szCs w:val="21"/>
-        </w:rPr>
-      </w:pPr>
-      <w:r>
-        <w:rPr>
-          <w:rFonts w:hint="default" w:ascii="Courier New" w:hAnsi="Courier New" w:eastAsia="Courier New" w:cs="Courier New"/>
-          <w:i w:val="0"/>
-          <w:iCs w:val="0"/>
-          <w:caps w:val="0"/>
-          <w:color w:val="000000" w:themeColor="text1"/>
-          <w:spacing w:val="0"/>
-          <w:sz w:val="21"/>
-          <w:szCs w:val="21"/>
-        </w:rPr>
-        <w:t>Dos laços do Teu grande amor</w:t>
-      </w:r>
-    </w:p>
-    <w:p>
-      <w:pPr>
-        <w:pStyle w:val="7"/>
-        <w:keepNext w:val="0"/>
-        <w:keepLines w:val="0"/>
-        <w:widowControl/>
-        <w:suppressLineNumbers w:val="0"/>
-        <w:spacing w:line="24" w:lineRule="atLeast"/>
-        <w:ind w:left="0" w:firstLine="0"/>
-        <w:rPr>
-          <w:rFonts w:hint="default" w:ascii="Courier New" w:hAnsi="Courier New" w:eastAsia="Courier New" w:cs="Courier New"/>
-          <w:i w:val="0"/>
-          <w:iCs w:val="0"/>
-          <w:caps w:val="0"/>
-          <w:color w:val="000000" w:themeColor="text1"/>
-          <w:spacing w:val="0"/>
-          <w:sz w:val="21"/>
-          <w:szCs w:val="21"/>
-        </w:rPr>
-      </w:pPr>
-    </w:p>
-    <w:p>
-      <w:pPr>
-        <w:pStyle w:val="7"/>
-        <w:keepNext w:val="0"/>
-        <w:keepLines w:val="0"/>
-        <w:widowControl/>
-        <w:suppressLineNumbers w:val="0"/>
-        <w:spacing w:line="24" w:lineRule="atLeast"/>
-        <w:ind w:left="0" w:firstLine="0"/>
-        <w:rPr>
-          <w:rFonts w:hint="default" w:ascii="Courier New" w:hAnsi="Courier New" w:eastAsia="Courier New" w:cs="Courier New"/>
-          <w:i w:val="0"/>
-          <w:iCs w:val="0"/>
-          <w:caps w:val="0"/>
-          <w:color w:val="000000" w:themeColor="text1"/>
-          <w:spacing w:val="0"/>
-          <w:sz w:val="21"/>
-          <w:szCs w:val="21"/>
-        </w:rPr>
-      </w:pPr>
-      <w:r>
-        <w:rPr>
-          <w:rFonts w:hint="default" w:ascii="Courier New" w:hAnsi="Courier New" w:eastAsia="Courier New" w:cs="Courier New"/>
-          <w:i w:val="0"/>
-          <w:iCs w:val="0"/>
-          <w:caps w:val="0"/>
-          <w:color w:val="000000" w:themeColor="text1"/>
-          <w:spacing w:val="0"/>
-          <w:sz w:val="21"/>
-          <w:szCs w:val="21"/>
-        </w:rPr>
-        <w:t xml:space="preserve"> </w:t>
-      </w:r>
-      <w:r>
-        <w:rPr>
-          <w:rFonts w:hint="default" w:ascii="Courier New" w:hAnsi="Courier New" w:eastAsia="Courier New" w:cs="Courier New"/>
-          <w:b/>
-          <w:bCs/>
-          <w:i w:val="0"/>
-          <w:iCs w:val="0"/>
-          <w:caps w:val="0"/>
-          <w:color w:val="000000" w:themeColor="text1"/>
-          <w:spacing w:val="0"/>
-          <w:sz w:val="21"/>
-          <w:szCs w:val="21"/>
-        </w:rPr>
-        <w:t>F</w:t>
-      </w:r>
-    </w:p>
-    <w:p>
-      <w:pPr>
-        <w:pStyle w:val="7"/>
-        <w:keepNext w:val="0"/>
-        <w:keepLines w:val="0"/>
-        <w:widowControl/>
-        <w:suppressLineNumbers w:val="0"/>
-        <w:spacing w:line="24" w:lineRule="atLeast"/>
-        <w:ind w:left="0" w:firstLine="0"/>
-        <w:rPr>
-          <w:rFonts w:hint="default" w:ascii="Courier New" w:hAnsi="Courier New" w:eastAsia="Courier New" w:cs="Courier New"/>
-          <w:i w:val="0"/>
-          <w:iCs w:val="0"/>
-          <w:caps w:val="0"/>
-          <w:color w:val="000000" w:themeColor="text1"/>
-          <w:spacing w:val="0"/>
-          <w:sz w:val="21"/>
-          <w:szCs w:val="21"/>
-        </w:rPr>
-      </w:pPr>
-      <w:r>
-        <w:rPr>
-          <w:rFonts w:hint="default" w:ascii="Courier New" w:hAnsi="Courier New" w:eastAsia="Courier New" w:cs="Courier New"/>
-          <w:i w:val="0"/>
-          <w:iCs w:val="0"/>
-          <w:caps w:val="0"/>
-          <w:color w:val="000000" w:themeColor="text1"/>
-          <w:spacing w:val="0"/>
-          <w:sz w:val="21"/>
-          <w:szCs w:val="21"/>
-        </w:rPr>
-        <w:t>De longe ouvimos o amor que chama</w:t>
-      </w:r>
-    </w:p>
-    <w:p>
-      <w:pPr>
-        <w:pStyle w:val="7"/>
-        <w:keepNext w:val="0"/>
-        <w:keepLines w:val="0"/>
-        <w:widowControl/>
-        <w:suppressLineNumbers w:val="0"/>
-        <w:spacing w:line="24" w:lineRule="atLeast"/>
-        <w:ind w:left="0" w:firstLine="0"/>
-        <w:rPr>
-          <w:rFonts w:hint="default" w:ascii="Courier New" w:hAnsi="Courier New" w:eastAsia="Courier New" w:cs="Courier New"/>
-          <w:i w:val="0"/>
-          <w:iCs w:val="0"/>
-          <w:caps w:val="0"/>
-          <w:color w:val="000000" w:themeColor="text1"/>
-          <w:spacing w:val="0"/>
-          <w:sz w:val="21"/>
-          <w:szCs w:val="21"/>
-          <w:lang w:val="pt-BR"/>
-        </w:rPr>
-      </w:pPr>
-      <w:r>
-        <w:rPr>
-          <w:rFonts w:hint="default" w:ascii="Courier New" w:hAnsi="Courier New" w:eastAsia="Courier New" w:cs="Courier New"/>
-          <w:i w:val="0"/>
-          <w:iCs w:val="0"/>
-          <w:caps w:val="0"/>
-          <w:color w:val="000000" w:themeColor="text1"/>
-          <w:spacing w:val="0"/>
-          <w:sz w:val="21"/>
-          <w:szCs w:val="21"/>
-        </w:rPr>
-        <w:t xml:space="preserve">   </w:t>
-      </w:r>
-      <w:r>
-        <w:rPr>
-          <w:rFonts w:hint="default" w:ascii="Courier New" w:hAnsi="Courier New" w:eastAsia="Courier New" w:cs="Courier New"/>
-          <w:b/>
-          <w:bCs/>
-          <w:i w:val="0"/>
-          <w:iCs w:val="0"/>
-          <w:caps w:val="0"/>
-          <w:color w:val="000000" w:themeColor="text1"/>
-          <w:spacing w:val="0"/>
-          <w:sz w:val="21"/>
-          <w:szCs w:val="21"/>
-        </w:rPr>
-        <w:t>Am</w:t>
-      </w:r>
-      <w:r>
-        <w:rPr>
-          <w:rFonts w:hint="default" w:eastAsia="Courier New" w:cs="Courier New"/>
-          <w:b/>
-          <w:bCs/>
-          <w:i w:val="0"/>
-          <w:iCs w:val="0"/>
-          <w:caps w:val="0"/>
-          <w:color w:val="000000" w:themeColor="text1"/>
-          <w:spacing w:val="0"/>
-          <w:sz w:val="21"/>
-          <w:szCs w:val="21"/>
-          <w:lang w:val="pt-BR"/>
-        </w:rPr>
-        <w:t>7</w:t>
-      </w:r>
-    </w:p>
-    <w:p>
-      <w:pPr>
-        <w:pStyle w:val="7"/>
-        <w:keepNext w:val="0"/>
-        <w:keepLines w:val="0"/>
-        <w:widowControl/>
-        <w:suppressLineNumbers w:val="0"/>
-        <w:spacing w:line="24" w:lineRule="atLeast"/>
-        <w:ind w:left="0" w:firstLine="0"/>
-        <w:rPr>
-          <w:rFonts w:hint="default" w:ascii="Courier New" w:hAnsi="Courier New" w:eastAsia="Courier New" w:cs="Courier New"/>
-          <w:i w:val="0"/>
-          <w:iCs w:val="0"/>
-          <w:caps w:val="0"/>
-          <w:color w:val="000000" w:themeColor="text1"/>
-          <w:spacing w:val="0"/>
-          <w:sz w:val="21"/>
-          <w:szCs w:val="21"/>
-        </w:rPr>
-      </w:pPr>
-      <w:r>
-        <w:rPr>
-          <w:rFonts w:hint="default" w:ascii="Courier New" w:hAnsi="Courier New" w:eastAsia="Courier New" w:cs="Courier New"/>
-          <w:i w:val="0"/>
-          <w:iCs w:val="0"/>
-          <w:caps w:val="0"/>
-          <w:color w:val="000000" w:themeColor="text1"/>
-          <w:spacing w:val="0"/>
-          <w:sz w:val="21"/>
-          <w:szCs w:val="21"/>
-        </w:rPr>
-        <w:t>Paixão profunda, bondade e graça</w:t>
-      </w:r>
-    </w:p>
-    <w:p>
-      <w:pPr>
-        <w:pStyle w:val="7"/>
-        <w:keepNext w:val="0"/>
-        <w:keepLines w:val="0"/>
-        <w:widowControl/>
-        <w:suppressLineNumbers w:val="0"/>
-        <w:spacing w:line="24" w:lineRule="atLeast"/>
-        <w:ind w:left="0" w:firstLine="0"/>
-        <w:rPr>
-          <w:rFonts w:hint="default" w:ascii="Courier New" w:hAnsi="Courier New" w:eastAsia="Courier New" w:cs="Courier New"/>
-          <w:i w:val="0"/>
-          <w:iCs w:val="0"/>
-          <w:caps w:val="0"/>
-          <w:color w:val="000000" w:themeColor="text1"/>
-          <w:spacing w:val="0"/>
-          <w:sz w:val="21"/>
-          <w:szCs w:val="21"/>
-          <w:lang w:val="pt-BR"/>
-        </w:rPr>
-      </w:pPr>
-      <w:r>
-        <w:rPr>
-          <w:rFonts w:hint="default" w:ascii="Courier New" w:hAnsi="Courier New" w:eastAsia="Courier New" w:cs="Courier New"/>
-          <w:i w:val="0"/>
-          <w:iCs w:val="0"/>
-          <w:caps w:val="0"/>
-          <w:color w:val="000000" w:themeColor="text1"/>
-          <w:spacing w:val="0"/>
-          <w:sz w:val="21"/>
-          <w:szCs w:val="21"/>
-        </w:rPr>
-        <w:t xml:space="preserve">    </w:t>
-      </w:r>
-      <w:r>
-        <w:rPr>
-          <w:rFonts w:hint="default" w:ascii="Courier New" w:hAnsi="Courier New" w:eastAsia="Courier New" w:cs="Courier New"/>
-          <w:b/>
-          <w:bCs/>
-          <w:i w:val="0"/>
-          <w:iCs w:val="0"/>
-          <w:caps w:val="0"/>
-          <w:color w:val="000000" w:themeColor="text1"/>
-          <w:spacing w:val="0"/>
-          <w:sz w:val="21"/>
-          <w:szCs w:val="21"/>
-        </w:rPr>
-        <w:t>G</w:t>
-      </w:r>
-      <w:r>
-        <w:rPr>
-          <w:rFonts w:hint="default" w:eastAsia="Courier New" w:cs="Courier New"/>
-          <w:b/>
-          <w:bCs/>
-          <w:i w:val="0"/>
-          <w:iCs w:val="0"/>
-          <w:caps w:val="0"/>
-          <w:color w:val="000000" w:themeColor="text1"/>
-          <w:spacing w:val="0"/>
-          <w:sz w:val="21"/>
-          <w:szCs w:val="21"/>
-          <w:lang w:val="pt-BR"/>
-        </w:rPr>
-        <w:t xml:space="preserve">4     </w:t>
-      </w:r>
-      <w:r>
-        <w:rPr>
-          <w:rFonts w:hint="default" w:ascii="Courier New" w:hAnsi="Courier New" w:eastAsia="Courier New" w:cs="Courier New"/>
-          <w:b/>
-          <w:bCs/>
-          <w:i w:val="0"/>
-          <w:iCs w:val="0"/>
-          <w:caps w:val="0"/>
-          <w:color w:val="000000" w:themeColor="text1"/>
-          <w:spacing w:val="0"/>
-          <w:sz w:val="21"/>
-          <w:szCs w:val="21"/>
-        </w:rPr>
-        <w:t>G</w:t>
-      </w:r>
-    </w:p>
-    <w:p>
-      <w:pPr>
-        <w:pStyle w:val="7"/>
-        <w:keepNext w:val="0"/>
-        <w:keepLines w:val="0"/>
-        <w:widowControl/>
-        <w:suppressLineNumbers w:val="0"/>
-        <w:spacing w:line="24" w:lineRule="atLeast"/>
-        <w:ind w:left="0" w:firstLine="0"/>
-        <w:rPr>
-          <w:rFonts w:hint="default" w:ascii="Courier New" w:hAnsi="Courier New" w:eastAsia="Courier New" w:cs="Courier New"/>
-          <w:i w:val="0"/>
-          <w:iCs w:val="0"/>
-          <w:caps w:val="0"/>
-          <w:color w:val="000000" w:themeColor="text1"/>
-          <w:spacing w:val="0"/>
-          <w:sz w:val="21"/>
-          <w:szCs w:val="21"/>
-        </w:rPr>
-      </w:pPr>
-      <w:r>
-        <w:rPr>
-          <w:rFonts w:hint="default" w:ascii="Courier New" w:hAnsi="Courier New" w:eastAsia="Courier New" w:cs="Courier New"/>
-          <w:i w:val="0"/>
-          <w:iCs w:val="0"/>
-          <w:caps w:val="0"/>
-          <w:color w:val="000000" w:themeColor="text1"/>
-          <w:spacing w:val="0"/>
-          <w:sz w:val="21"/>
-          <w:szCs w:val="21"/>
-        </w:rPr>
-        <w:t>Se derramando</w:t>
-      </w:r>
     </w:p>
     <w:p>
       <w:pPr>
@@ -1205,19 +1902,148 @@
       </w:pPr>
       <w:r>
         <w:rPr>
-          <w:rFonts w:hint="default" w:ascii="Courier New" w:hAnsi="Courier New" w:eastAsia="Courier New" w:cs="Courier New"/>
-          <w:i w:val="0"/>
-          <w:iCs w:val="0"/>
-          <w:caps w:val="0"/>
-          <w:color w:val="000000" w:themeColor="text1"/>
-          <w:spacing w:val="0"/>
-          <w:sz w:val="21"/>
-          <w:szCs w:val="21"/>
+          <w:rFonts w:hint="default" w:eastAsia="Courier New" w:cs="Courier New"/>
+          <w:b/>
+          <w:bCs/>
+          <w:i w:val="0"/>
+          <w:iCs w:val="0"/>
+          <w:caps w:val="0"/>
+          <w:color w:val="000000" w:themeColor="text1"/>
+          <w:spacing w:val="0"/>
+          <w:sz w:val="21"/>
+          <w:szCs w:val="21"/>
+          <w:lang w:val="pt-BR"/>
+        </w:rPr>
+        <w:t xml:space="preserve">Dm7              </w:t>
+      </w:r>
+      <w:r>
+        <w:rPr>
+          <w:rFonts w:hint="default" w:ascii="Courier New" w:hAnsi="Courier New" w:eastAsia="Courier New" w:cs="Courier New"/>
+          <w:b/>
+          <w:bCs/>
+          <w:i w:val="0"/>
+          <w:iCs w:val="0"/>
+          <w:caps w:val="0"/>
+          <w:color w:val="000000" w:themeColor="text1"/>
+          <w:spacing w:val="0"/>
+          <w:sz w:val="21"/>
+          <w:szCs w:val="21"/>
+        </w:rPr>
+        <w:t>F</w:t>
+      </w:r>
+    </w:p>
+    <w:p>
+      <w:pPr>
+        <w:pStyle w:val="7"/>
+        <w:keepNext w:val="0"/>
+        <w:keepLines w:val="0"/>
+        <w:widowControl/>
+        <w:suppressLineNumbers w:val="0"/>
+        <w:spacing w:line="24" w:lineRule="atLeast"/>
+        <w:ind w:left="0" w:firstLine="0"/>
+        <w:rPr>
+          <w:rFonts w:hint="default" w:ascii="Courier New" w:hAnsi="Courier New" w:eastAsia="Courier New" w:cs="Courier New"/>
+          <w:i w:val="0"/>
+          <w:iCs w:val="0"/>
+          <w:caps w:val="0"/>
+          <w:color w:val="000000" w:themeColor="text1"/>
+          <w:spacing w:val="0"/>
+          <w:sz w:val="21"/>
+          <w:szCs w:val="21"/>
+        </w:rPr>
+      </w:pPr>
+      <w:r>
+        <w:rPr>
+          <w:rFonts w:hint="default" w:ascii="Courier New" w:hAnsi="Courier New" w:eastAsia="Courier New" w:cs="Courier New"/>
+          <w:i w:val="0"/>
+          <w:iCs w:val="0"/>
+          <w:caps w:val="0"/>
+          <w:color w:val="000000" w:themeColor="text1"/>
+          <w:spacing w:val="0"/>
+          <w:sz w:val="21"/>
+          <w:szCs w:val="21"/>
+        </w:rPr>
+        <w:t>Só Ele pode devolver</w:t>
+      </w:r>
+    </w:p>
+    <w:p>
+      <w:pPr>
+        <w:pStyle w:val="7"/>
+        <w:keepNext w:val="0"/>
+        <w:keepLines w:val="0"/>
+        <w:widowControl/>
+        <w:suppressLineNumbers w:val="0"/>
+        <w:spacing w:line="24" w:lineRule="atLeast"/>
+        <w:ind w:left="0" w:firstLine="0"/>
+        <w:rPr>
+          <w:rFonts w:hint="default" w:ascii="Courier New" w:hAnsi="Courier New" w:eastAsia="Courier New" w:cs="Courier New"/>
+          <w:i w:val="0"/>
+          <w:iCs w:val="0"/>
+          <w:caps w:val="0"/>
+          <w:color w:val="000000" w:themeColor="text1"/>
+          <w:spacing w:val="0"/>
+          <w:sz w:val="21"/>
+          <w:szCs w:val="21"/>
+          <w:lang w:val="pt-BR"/>
+        </w:rPr>
+      </w:pPr>
+      <w:r>
+        <w:rPr>
+          <w:rFonts w:hint="default" w:ascii="Courier New" w:hAnsi="Courier New" w:eastAsia="Courier New" w:cs="Courier New"/>
+          <w:i w:val="0"/>
+          <w:iCs w:val="0"/>
+          <w:caps w:val="0"/>
+          <w:color w:val="000000" w:themeColor="text1"/>
+          <w:spacing w:val="0"/>
+          <w:sz w:val="21"/>
+          <w:szCs w:val="21"/>
+        </w:rPr>
+        <w:t xml:space="preserve">  </w:t>
+      </w:r>
+      <w:r>
+        <w:rPr>
+          <w:rFonts w:hint="default" w:eastAsia="Courier New" w:cs="Courier New"/>
+          <w:i w:val="0"/>
+          <w:iCs w:val="0"/>
+          <w:caps w:val="0"/>
+          <w:color w:val="000000" w:themeColor="text1"/>
+          <w:spacing w:val="0"/>
+          <w:sz w:val="21"/>
+          <w:szCs w:val="21"/>
+          <w:lang w:val="pt-BR"/>
         </w:rPr>
         <w:t xml:space="preserve"> </w:t>
       </w:r>
       <w:r>
         <w:rPr>
+          <w:rFonts w:hint="default" w:ascii="Courier New" w:hAnsi="Courier New" w:eastAsia="Courier New" w:cs="Courier New"/>
+          <w:i w:val="0"/>
+          <w:iCs w:val="0"/>
+          <w:caps w:val="0"/>
+          <w:color w:val="000000" w:themeColor="text1"/>
+          <w:spacing w:val="0"/>
+          <w:sz w:val="21"/>
+          <w:szCs w:val="21"/>
+        </w:rPr>
+        <w:t xml:space="preserve">              </w:t>
+      </w:r>
+      <w:r>
+        <w:rPr>
+          <w:rFonts w:hint="default" w:ascii="Courier New" w:hAnsi="Courier New" w:eastAsia="Courier New" w:cs="Courier New"/>
+          <w:b/>
+          <w:bCs/>
+          <w:i w:val="0"/>
+          <w:iCs w:val="0"/>
+          <w:caps w:val="0"/>
+          <w:color w:val="000000" w:themeColor="text1"/>
+          <w:spacing w:val="0"/>
+          <w:sz w:val="21"/>
+          <w:szCs w:val="21"/>
+        </w:rPr>
+        <w:t>C</w:t>
+      </w:r>
+      <w:r>
+        <w:rPr>
           <w:rFonts w:hint="default" w:eastAsia="Courier New" w:cs="Courier New"/>
           <w:b/>
           <w:bCs/>
@@ -1230,118 +2056,242 @@
           <w:szCs w:val="21"/>
           <w:lang w:val="pt-BR"/>
         </w:rPr>
-        <w:t>Dm</w:t>
-      </w:r>
-    </w:p>
-    <w:p>
-      <w:pPr>
-        <w:pStyle w:val="7"/>
-        <w:keepNext w:val="0"/>
-        <w:keepLines w:val="0"/>
-        <w:widowControl/>
-        <w:suppressLineNumbers w:val="0"/>
-        <w:spacing w:line="24" w:lineRule="atLeast"/>
-        <w:ind w:left="0" w:firstLine="0"/>
-        <w:rPr>
-          <w:rFonts w:hint="default" w:ascii="Courier New" w:hAnsi="Courier New" w:eastAsia="Courier New" w:cs="Courier New"/>
-          <w:i w:val="0"/>
-          <w:iCs w:val="0"/>
-          <w:caps w:val="0"/>
-          <w:color w:val="000000" w:themeColor="text1"/>
-          <w:spacing w:val="0"/>
-          <w:sz w:val="21"/>
-          <w:szCs w:val="21"/>
-        </w:rPr>
-      </w:pPr>
-      <w:r>
-        <w:rPr>
-          <w:rFonts w:hint="default" w:ascii="Courier New" w:hAnsi="Courier New" w:eastAsia="Courier New" w:cs="Courier New"/>
-          <w:i w:val="0"/>
-          <w:iCs w:val="0"/>
-          <w:caps w:val="0"/>
-          <w:color w:val="000000" w:themeColor="text1"/>
-          <w:spacing w:val="0"/>
-          <w:sz w:val="21"/>
-          <w:szCs w:val="21"/>
-        </w:rPr>
-        <w:t>Só Ele pode devolver</w:t>
-      </w:r>
-    </w:p>
-    <w:p>
-      <w:pPr>
-        <w:pStyle w:val="7"/>
-        <w:keepNext w:val="0"/>
-        <w:keepLines w:val="0"/>
-        <w:widowControl/>
-        <w:suppressLineNumbers w:val="0"/>
-        <w:spacing w:line="24" w:lineRule="atLeast"/>
-        <w:ind w:left="0" w:firstLine="0"/>
-        <w:rPr>
-          <w:rFonts w:hint="default" w:ascii="Courier New" w:hAnsi="Courier New" w:eastAsia="Courier New" w:cs="Courier New"/>
-          <w:i w:val="0"/>
-          <w:iCs w:val="0"/>
-          <w:caps w:val="0"/>
-          <w:color w:val="000000" w:themeColor="text1"/>
-          <w:spacing w:val="0"/>
-          <w:sz w:val="21"/>
-          <w:szCs w:val="21"/>
-          <w:lang w:val="pt-BR"/>
-        </w:rPr>
-      </w:pPr>
-      <w:r>
-        <w:rPr>
-          <w:rFonts w:hint="default" w:ascii="Courier New" w:hAnsi="Courier New" w:eastAsia="Courier New" w:cs="Courier New"/>
-          <w:i w:val="0"/>
-          <w:iCs w:val="0"/>
-          <w:caps w:val="0"/>
-          <w:color w:val="000000" w:themeColor="text1"/>
-          <w:spacing w:val="0"/>
-          <w:sz w:val="21"/>
-          <w:szCs w:val="21"/>
-        </w:rPr>
-        <w:t xml:space="preserve">  </w:t>
+        <w:t>9</w:t>
+      </w:r>
+    </w:p>
+    <w:p>
+      <w:pPr>
+        <w:pStyle w:val="7"/>
+        <w:keepNext w:val="0"/>
+        <w:keepLines w:val="0"/>
+        <w:widowControl/>
+        <w:suppressLineNumbers w:val="0"/>
+        <w:spacing w:line="24" w:lineRule="atLeast"/>
+        <w:ind w:left="0" w:firstLine="0"/>
+        <w:rPr>
+          <w:rFonts w:hint="default" w:ascii="Courier New" w:hAnsi="Courier New" w:eastAsia="Courier New" w:cs="Courier New"/>
+          <w:i w:val="0"/>
+          <w:iCs w:val="0"/>
+          <w:caps w:val="0"/>
+          <w:color w:val="000000" w:themeColor="text1"/>
+          <w:spacing w:val="0"/>
+          <w:sz w:val="21"/>
+          <w:szCs w:val="21"/>
+        </w:rPr>
+      </w:pPr>
+      <w:r>
+        <w:rPr>
+          <w:rFonts w:hint="default" w:ascii="Courier New" w:hAnsi="Courier New" w:eastAsia="Courier New" w:cs="Courier New"/>
+          <w:i w:val="0"/>
+          <w:iCs w:val="0"/>
+          <w:caps w:val="0"/>
+          <w:color w:val="000000" w:themeColor="text1"/>
+          <w:spacing w:val="0"/>
+          <w:sz w:val="21"/>
+          <w:szCs w:val="21"/>
+        </w:rPr>
+        <w:t>A vida aos corações</w:t>
+      </w:r>
+    </w:p>
+    <w:p>
+      <w:pPr>
+        <w:pStyle w:val="7"/>
+        <w:keepNext w:val="0"/>
+        <w:keepLines w:val="0"/>
+        <w:widowControl/>
+        <w:suppressLineNumbers w:val="0"/>
+        <w:spacing w:line="24" w:lineRule="atLeast"/>
+        <w:ind w:left="0" w:firstLine="0"/>
+        <w:rPr>
+          <w:rFonts w:hint="default" w:ascii="Courier New" w:hAnsi="Courier New" w:eastAsia="Courier New" w:cs="Courier New"/>
+          <w:i w:val="0"/>
+          <w:iCs w:val="0"/>
+          <w:caps w:val="0"/>
+          <w:color w:val="000000" w:themeColor="text1"/>
+          <w:spacing w:val="0"/>
+          <w:sz w:val="21"/>
+          <w:szCs w:val="21"/>
+        </w:rPr>
+      </w:pPr>
+    </w:p>
+    <w:p>
+      <w:pPr>
+        <w:pStyle w:val="7"/>
+        <w:keepNext w:val="0"/>
+        <w:keepLines w:val="0"/>
+        <w:widowControl/>
+        <w:suppressLineNumbers w:val="0"/>
+        <w:spacing w:line="24" w:lineRule="atLeast"/>
+        <w:ind w:left="0" w:firstLine="0"/>
+        <w:rPr>
+          <w:rFonts w:hint="default" w:ascii="Courier New" w:hAnsi="Courier New" w:eastAsia="Courier New" w:cs="Courier New"/>
+          <w:i w:val="0"/>
+          <w:iCs w:val="0"/>
+          <w:caps w:val="0"/>
+          <w:color w:val="000000" w:themeColor="text1"/>
+          <w:spacing w:val="0"/>
+          <w:sz w:val="21"/>
+          <w:szCs w:val="21"/>
+          <w:lang w:val="pt-BR"/>
+        </w:rPr>
+      </w:pPr>
+      <w:r>
+        <w:rPr>
+          <w:rFonts w:hint="default" w:ascii="Courier New" w:hAnsi="Courier New" w:eastAsia="Courier New" w:cs="Courier New"/>
+          <w:b/>
+          <w:bCs/>
+          <w:i w:val="0"/>
+          <w:iCs w:val="0"/>
+          <w:caps w:val="0"/>
+          <w:color w:val="000000" w:themeColor="text1"/>
+          <w:spacing w:val="0"/>
+          <w:sz w:val="21"/>
+          <w:szCs w:val="21"/>
+        </w:rPr>
+        <w:t>F</w:t>
+      </w:r>
+      <w:r>
+        <w:rPr>
+          <w:rFonts w:hint="default" w:ascii="Courier New" w:hAnsi="Courier New" w:eastAsia="Courier New" w:cs="Courier New"/>
+          <w:i w:val="0"/>
+          <w:iCs w:val="0"/>
+          <w:caps w:val="0"/>
+          <w:color w:val="000000" w:themeColor="text1"/>
+          <w:spacing w:val="0"/>
+          <w:sz w:val="21"/>
+          <w:szCs w:val="21"/>
+        </w:rPr>
+        <w:t xml:space="preserve">                       </w:t>
+      </w:r>
+      <w:r>
+        <w:rPr>
+          <w:rFonts w:hint="default" w:ascii="Courier New" w:hAnsi="Courier New" w:eastAsia="Courier New" w:cs="Courier New"/>
+          <w:b/>
+          <w:bCs/>
+          <w:i w:val="0"/>
+          <w:iCs w:val="0"/>
+          <w:caps w:val="0"/>
+          <w:color w:val="000000" w:themeColor="text1"/>
+          <w:spacing w:val="0"/>
+          <w:sz w:val="21"/>
+          <w:szCs w:val="21"/>
+        </w:rPr>
+        <w:t>Am</w:t>
       </w:r>
       <w:r>
         <w:rPr>
           <w:rFonts w:hint="default" w:eastAsia="Courier New" w:cs="Courier New"/>
-          <w:i w:val="0"/>
-          <w:iCs w:val="0"/>
-          <w:caps w:val="0"/>
-          <w:color w:val="000000" w:themeColor="text1"/>
-          <w:spacing w:val="0"/>
-          <w:sz w:val="21"/>
-          <w:szCs w:val="21"/>
-          <w:lang w:val="pt-BR"/>
-        </w:rPr>
-        <w:t xml:space="preserve"> </w:t>
-      </w:r>
-      <w:r>
-        <w:rPr>
-          <w:rFonts w:hint="default" w:ascii="Courier New" w:hAnsi="Courier New" w:eastAsia="Courier New" w:cs="Courier New"/>
-          <w:i w:val="0"/>
-          <w:iCs w:val="0"/>
-          <w:caps w:val="0"/>
-          <w:color w:val="000000" w:themeColor="text1"/>
-          <w:spacing w:val="0"/>
-          <w:sz w:val="21"/>
-          <w:szCs w:val="21"/>
-        </w:rPr>
-        <w:t xml:space="preserve">              </w:t>
-      </w:r>
-      <w:r>
-        <w:rPr>
-          <w:rFonts w:hint="default" w:ascii="Courier New" w:hAnsi="Courier New" w:eastAsia="Courier New" w:cs="Courier New"/>
-          <w:b/>
-          <w:bCs/>
-          <w:i w:val="0"/>
-          <w:iCs w:val="0"/>
-          <w:caps w:val="0"/>
-          <w:color w:val="000000" w:themeColor="text1"/>
-          <w:spacing w:val="0"/>
-          <w:sz w:val="21"/>
-          <w:szCs w:val="21"/>
-        </w:rPr>
-        <w:t>C</w:t>
+          <w:b/>
+          <w:bCs/>
+          <w:i w:val="0"/>
+          <w:iCs w:val="0"/>
+          <w:caps w:val="0"/>
+          <w:color w:val="000000" w:themeColor="text1"/>
+          <w:spacing w:val="0"/>
+          <w:sz w:val="21"/>
+          <w:szCs w:val="21"/>
+          <w:lang w:val="pt-BR"/>
+        </w:rPr>
+        <w:t>7</w:t>
+      </w:r>
+    </w:p>
+    <w:p>
+      <w:pPr>
+        <w:pStyle w:val="7"/>
+        <w:keepNext w:val="0"/>
+        <w:keepLines w:val="0"/>
+        <w:widowControl/>
+        <w:suppressLineNumbers w:val="0"/>
+        <w:spacing w:line="24" w:lineRule="atLeast"/>
+        <w:ind w:left="0" w:firstLine="0"/>
+        <w:rPr>
+          <w:rFonts w:hint="default" w:ascii="Courier New" w:hAnsi="Courier New" w:eastAsia="Courier New" w:cs="Courier New"/>
+          <w:i w:val="0"/>
+          <w:iCs w:val="0"/>
+          <w:caps w:val="0"/>
+          <w:color w:val="000000" w:themeColor="text1"/>
+          <w:spacing w:val="0"/>
+          <w:sz w:val="21"/>
+          <w:szCs w:val="21"/>
+        </w:rPr>
+      </w:pPr>
+      <w:r>
+        <w:rPr>
+          <w:rFonts w:hint="default" w:ascii="Courier New" w:hAnsi="Courier New" w:eastAsia="Courier New" w:cs="Courier New"/>
+          <w:i w:val="0"/>
+          <w:iCs w:val="0"/>
+          <w:caps w:val="0"/>
+          <w:color w:val="000000" w:themeColor="text1"/>
+          <w:spacing w:val="0"/>
+          <w:sz w:val="21"/>
+          <w:szCs w:val="21"/>
+        </w:rPr>
+        <w:t>O pai que seu filho nos deu</w:t>
+      </w:r>
+    </w:p>
+    <w:p>
+      <w:pPr>
+        <w:pStyle w:val="7"/>
+        <w:keepNext w:val="0"/>
+        <w:keepLines w:val="0"/>
+        <w:widowControl/>
+        <w:suppressLineNumbers w:val="0"/>
+        <w:spacing w:line="24" w:lineRule="atLeast"/>
+        <w:ind w:left="0" w:firstLine="0"/>
+        <w:rPr>
+          <w:rFonts w:hint="default" w:ascii="Courier New" w:hAnsi="Courier New" w:eastAsia="Courier New" w:cs="Courier New"/>
+          <w:i w:val="0"/>
+          <w:iCs w:val="0"/>
+          <w:caps w:val="0"/>
+          <w:color w:val="000000" w:themeColor="text1"/>
+          <w:spacing w:val="0"/>
+          <w:sz w:val="21"/>
+          <w:szCs w:val="21"/>
+          <w:lang w:val="pt-BR"/>
+        </w:rPr>
+      </w:pPr>
+      <w:r>
+        <w:rPr>
+          <w:rFonts w:hint="default" w:ascii="Courier New" w:hAnsi="Courier New" w:eastAsia="Courier New" w:cs="Courier New"/>
+          <w:b/>
+          <w:bCs/>
+          <w:i w:val="0"/>
+          <w:iCs w:val="0"/>
+          <w:caps w:val="0"/>
+          <w:color w:val="000000" w:themeColor="text1"/>
+          <w:spacing w:val="0"/>
+          <w:sz w:val="21"/>
+          <w:szCs w:val="21"/>
+        </w:rPr>
+        <w:t>F</w:t>
+      </w:r>
+      <w:r>
+        <w:rPr>
+          <w:rFonts w:hint="default" w:ascii="Courier New" w:hAnsi="Courier New" w:eastAsia="Courier New" w:cs="Courier New"/>
+          <w:i w:val="0"/>
+          <w:iCs w:val="0"/>
+          <w:caps w:val="0"/>
+          <w:color w:val="000000" w:themeColor="text1"/>
+          <w:spacing w:val="0"/>
+          <w:sz w:val="21"/>
+          <w:szCs w:val="21"/>
+        </w:rPr>
+        <w:t xml:space="preserve">                        </w:t>
+      </w:r>
+      <w:r>
+        <w:rPr>
+          <w:rFonts w:hint="default" w:ascii="Courier New" w:hAnsi="Courier New" w:eastAsia="Courier New" w:cs="Courier New"/>
+          <w:b/>
+          <w:bCs/>
+          <w:i w:val="0"/>
+          <w:iCs w:val="0"/>
+          <w:caps w:val="0"/>
+          <w:color w:val="000000" w:themeColor="text1"/>
+          <w:spacing w:val="0"/>
+          <w:sz w:val="21"/>
+          <w:szCs w:val="21"/>
+        </w:rPr>
+        <w:t>Am</w:t>
       </w:r>
       <w:r>
         <w:rPr>
@@ -1357,85 +2307,97 @@
           <w:szCs w:val="21"/>
           <w:lang w:val="pt-BR"/>
         </w:rPr>
-        <w:t>9</w:t>
-      </w:r>
-    </w:p>
-    <w:p>
-      <w:pPr>
-        <w:pStyle w:val="7"/>
-        <w:keepNext w:val="0"/>
-        <w:keepLines w:val="0"/>
-        <w:widowControl/>
-        <w:suppressLineNumbers w:val="0"/>
-        <w:spacing w:line="24" w:lineRule="atLeast"/>
-        <w:ind w:left="0" w:firstLine="0"/>
-        <w:rPr>
-          <w:rFonts w:hint="default" w:ascii="Courier New" w:hAnsi="Courier New" w:eastAsia="Courier New" w:cs="Courier New"/>
-          <w:i w:val="0"/>
-          <w:iCs w:val="0"/>
-          <w:caps w:val="0"/>
-          <w:color w:val="000000" w:themeColor="text1"/>
-          <w:spacing w:val="0"/>
-          <w:sz w:val="21"/>
-          <w:szCs w:val="21"/>
-        </w:rPr>
-      </w:pPr>
-      <w:r>
-        <w:rPr>
-          <w:rFonts w:hint="default" w:ascii="Courier New" w:hAnsi="Courier New" w:eastAsia="Courier New" w:cs="Courier New"/>
-          <w:i w:val="0"/>
-          <w:iCs w:val="0"/>
-          <w:caps w:val="0"/>
-          <w:color w:val="000000" w:themeColor="text1"/>
-          <w:spacing w:val="0"/>
-          <w:sz w:val="21"/>
-          <w:szCs w:val="21"/>
-        </w:rPr>
-        <w:t>A vida aos corações</w:t>
-      </w:r>
-    </w:p>
-    <w:p>
-      <w:pPr>
-        <w:pStyle w:val="7"/>
-        <w:keepNext w:val="0"/>
-        <w:keepLines w:val="0"/>
-        <w:widowControl/>
-        <w:suppressLineNumbers w:val="0"/>
-        <w:spacing w:line="24" w:lineRule="atLeast"/>
-        <w:ind w:left="0" w:firstLine="0"/>
-        <w:rPr>
-          <w:rFonts w:hint="default" w:ascii="Courier New" w:hAnsi="Courier New" w:eastAsia="Courier New" w:cs="Courier New"/>
-          <w:i w:val="0"/>
-          <w:iCs w:val="0"/>
-          <w:caps w:val="0"/>
-          <w:color w:val="000000" w:themeColor="text1"/>
-          <w:spacing w:val="0"/>
-          <w:sz w:val="21"/>
-          <w:szCs w:val="21"/>
-        </w:rPr>
-      </w:pPr>
-    </w:p>
-    <w:p>
-      <w:pPr>
-        <w:pStyle w:val="7"/>
-        <w:keepNext w:val="0"/>
-        <w:keepLines w:val="0"/>
-        <w:widowControl/>
-        <w:suppressLineNumbers w:val="0"/>
-        <w:spacing w:line="24" w:lineRule="atLeast"/>
-        <w:ind w:left="0" w:firstLine="0"/>
-        <w:rPr>
-          <w:rFonts w:hint="default" w:ascii="Courier New" w:hAnsi="Courier New" w:eastAsia="Courier New" w:cs="Courier New"/>
-          <w:i w:val="0"/>
-          <w:iCs w:val="0"/>
-          <w:caps w:val="0"/>
-          <w:color w:val="000000" w:themeColor="text1"/>
-          <w:spacing w:val="0"/>
-          <w:sz w:val="21"/>
-          <w:szCs w:val="21"/>
-          <w:lang w:val="pt-BR"/>
-        </w:rPr>
-      </w:pPr>
+        <w:t>7</w:t>
+      </w:r>
+    </w:p>
+    <w:p>
+      <w:pPr>
+        <w:pStyle w:val="7"/>
+        <w:keepNext w:val="0"/>
+        <w:keepLines w:val="0"/>
+        <w:widowControl/>
+        <w:suppressLineNumbers w:val="0"/>
+        <w:spacing w:line="24" w:lineRule="atLeast"/>
+        <w:ind w:left="0" w:firstLine="0"/>
+        <w:rPr>
+          <w:rFonts w:hint="default" w:ascii="Courier New" w:hAnsi="Courier New" w:eastAsia="Courier New" w:cs="Courier New"/>
+          <w:i w:val="0"/>
+          <w:iCs w:val="0"/>
+          <w:caps w:val="0"/>
+          <w:color w:val="000000" w:themeColor="text1"/>
+          <w:spacing w:val="0"/>
+          <w:sz w:val="21"/>
+          <w:szCs w:val="21"/>
+        </w:rPr>
+      </w:pPr>
+      <w:r>
+        <w:rPr>
+          <w:rFonts w:hint="default" w:ascii="Courier New" w:hAnsi="Courier New" w:eastAsia="Courier New" w:cs="Courier New"/>
+          <w:i w:val="0"/>
+          <w:iCs w:val="0"/>
+          <w:caps w:val="0"/>
+          <w:color w:val="000000" w:themeColor="text1"/>
+          <w:spacing w:val="0"/>
+          <w:sz w:val="21"/>
+          <w:szCs w:val="21"/>
+        </w:rPr>
+        <w:t>O filho que por todos morreu</w:t>
+      </w:r>
+    </w:p>
+    <w:p>
+      <w:pPr>
+        <w:pStyle w:val="7"/>
+        <w:keepNext w:val="0"/>
+        <w:keepLines w:val="0"/>
+        <w:widowControl/>
+        <w:suppressLineNumbers w:val="0"/>
+        <w:spacing w:line="24" w:lineRule="atLeast"/>
+        <w:ind w:left="0" w:firstLine="0"/>
+        <w:rPr>
+          <w:rFonts w:hint="default" w:ascii="Courier New" w:hAnsi="Courier New" w:eastAsia="Courier New" w:cs="Courier New"/>
+          <w:i w:val="0"/>
+          <w:iCs w:val="0"/>
+          <w:caps w:val="0"/>
+          <w:color w:val="000000" w:themeColor="text1"/>
+          <w:spacing w:val="0"/>
+          <w:sz w:val="21"/>
+          <w:szCs w:val="21"/>
+        </w:rPr>
+      </w:pPr>
+    </w:p>
+    <w:p>
+      <w:pPr>
+        <w:pStyle w:val="7"/>
+        <w:keepNext w:val="0"/>
+        <w:keepLines w:val="0"/>
+        <w:widowControl/>
+        <w:suppressLineNumbers w:val="0"/>
+        <w:spacing w:line="24" w:lineRule="atLeast"/>
+        <w:ind w:left="0" w:firstLine="0"/>
+        <w:rPr>
+          <w:rFonts w:hint="default" w:ascii="Courier New" w:hAnsi="Courier New" w:eastAsia="Courier New" w:cs="Courier New"/>
+          <w:i w:val="0"/>
+          <w:iCs w:val="0"/>
+          <w:caps w:val="0"/>
+          <w:color w:val="000000" w:themeColor="text1"/>
+          <w:spacing w:val="0"/>
+          <w:sz w:val="21"/>
+          <w:szCs w:val="21"/>
+        </w:rPr>
+      </w:pPr>
+      <w:r>
+        <w:rPr>
+          <w:rFonts w:hint="default" w:ascii="Courier New" w:hAnsi="Courier New" w:eastAsia="Courier New" w:cs="Courier New"/>
+          <w:i w:val="0"/>
+          <w:iCs w:val="0"/>
+          <w:caps w:val="0"/>
+          <w:color w:val="000000" w:themeColor="text1"/>
+          <w:spacing w:val="0"/>
+          <w:sz w:val="21"/>
+          <w:szCs w:val="21"/>
+        </w:rPr>
+        <w:t xml:space="preserve">   </w:t>
+      </w:r>
       <w:r>
         <w:rPr>
           <w:rFonts w:hint="default" w:ascii="Courier New" w:hAnsi="Courier New" w:eastAsia="Courier New" w:cs="Courier New"/>
@@ -1451,18 +2413,74 @@
         </w:rPr>
         <w:t>F</w:t>
       </w:r>
-      <w:r>
-        <w:rPr>
-          <w:rFonts w:hint="default" w:ascii="Courier New" w:hAnsi="Courier New" w:eastAsia="Courier New" w:cs="Courier New"/>
-          <w:i w:val="0"/>
-          <w:iCs w:val="0"/>
-          <w:caps w:val="0"/>
-          <w:color w:val="000000" w:themeColor="text1"/>
-          <w:spacing w:val="0"/>
-          <w:sz w:val="21"/>
-          <w:szCs w:val="21"/>
-        </w:rPr>
-        <w:t xml:space="preserve">                       </w:t>
+    </w:p>
+    <w:p>
+      <w:pPr>
+        <w:pStyle w:val="7"/>
+        <w:keepNext w:val="0"/>
+        <w:keepLines w:val="0"/>
+        <w:widowControl/>
+        <w:suppressLineNumbers w:val="0"/>
+        <w:spacing w:line="24" w:lineRule="atLeast"/>
+        <w:ind w:left="0" w:firstLine="0"/>
+        <w:rPr>
+          <w:rFonts w:hint="default" w:ascii="Courier New" w:hAnsi="Courier New" w:eastAsia="Courier New" w:cs="Courier New"/>
+          <w:i w:val="0"/>
+          <w:iCs w:val="0"/>
+          <w:caps w:val="0"/>
+          <w:color w:val="000000" w:themeColor="text1"/>
+          <w:spacing w:val="0"/>
+          <w:sz w:val="21"/>
+          <w:szCs w:val="21"/>
+        </w:rPr>
+      </w:pPr>
+      <w:r>
+        <w:rPr>
+          <w:rFonts w:hint="default" w:ascii="Courier New" w:hAnsi="Courier New" w:eastAsia="Courier New" w:cs="Courier New"/>
+          <w:i w:val="0"/>
+          <w:iCs w:val="0"/>
+          <w:caps w:val="0"/>
+          <w:color w:val="000000" w:themeColor="text1"/>
+          <w:spacing w:val="0"/>
+          <w:sz w:val="21"/>
+          <w:szCs w:val="21"/>
+        </w:rPr>
+        <w:t>Em nós derrama, amor e graça</w:t>
+      </w:r>
+    </w:p>
+    <w:p>
+      <w:pPr>
+        <w:pStyle w:val="7"/>
+        <w:keepNext w:val="0"/>
+        <w:keepLines w:val="0"/>
+        <w:widowControl/>
+        <w:suppressLineNumbers w:val="0"/>
+        <w:spacing w:line="24" w:lineRule="atLeast"/>
+        <w:ind w:left="0" w:firstLine="0"/>
+        <w:rPr>
+          <w:rFonts w:hint="default" w:ascii="Courier New" w:hAnsi="Courier New" w:eastAsia="Courier New" w:cs="Courier New"/>
+          <w:i w:val="0"/>
+          <w:iCs w:val="0"/>
+          <w:caps w:val="0"/>
+          <w:color w:val="000000" w:themeColor="text1"/>
+          <w:spacing w:val="0"/>
+          <w:sz w:val="21"/>
+          <w:szCs w:val="21"/>
+          <w:lang w:val="pt-BR"/>
+        </w:rPr>
+      </w:pPr>
+      <w:r>
+        <w:rPr>
+          <w:rFonts w:hint="default" w:ascii="Courier New" w:hAnsi="Courier New" w:eastAsia="Courier New" w:cs="Courier New"/>
+          <w:i w:val="0"/>
+          <w:iCs w:val="0"/>
+          <w:caps w:val="0"/>
+          <w:color w:val="000000" w:themeColor="text1"/>
+          <w:spacing w:val="0"/>
+          <w:sz w:val="21"/>
+          <w:szCs w:val="21"/>
+        </w:rPr>
+        <w:t xml:space="preserve">   </w:t>
       </w:r>
       <w:r>
         <w:rPr>
@@ -1527,72 +2545,57 @@
           <w:sz w:val="21"/>
           <w:szCs w:val="21"/>
         </w:rPr>
-        <w:t>O pai que seu filho nos deu</w:t>
-      </w:r>
-    </w:p>
-    <w:p>
-      <w:pPr>
-        <w:pStyle w:val="7"/>
-        <w:keepNext w:val="0"/>
-        <w:keepLines w:val="0"/>
-        <w:widowControl/>
-        <w:suppressLineNumbers w:val="0"/>
-        <w:spacing w:line="24" w:lineRule="atLeast"/>
-        <w:ind w:left="0" w:firstLine="0"/>
-        <w:rPr>
-          <w:rFonts w:hint="default" w:ascii="Courier New" w:hAnsi="Courier New" w:eastAsia="Courier New" w:cs="Courier New"/>
-          <w:i w:val="0"/>
-          <w:iCs w:val="0"/>
-          <w:caps w:val="0"/>
-          <w:color w:val="000000" w:themeColor="text1"/>
-          <w:spacing w:val="0"/>
-          <w:sz w:val="21"/>
-          <w:szCs w:val="21"/>
-          <w:lang w:val="pt-BR"/>
-        </w:rPr>
-      </w:pPr>
-      <w:r>
-        <w:rPr>
-          <w:rFonts w:hint="default" w:ascii="Courier New" w:hAnsi="Courier New" w:eastAsia="Courier New" w:cs="Courier New"/>
-          <w:b/>
-          <w:bCs/>
-          <w:i w:val="0"/>
-          <w:iCs w:val="0"/>
-          <w:caps w:val="0"/>
-          <w:color w:val="000000" w:themeColor="text1"/>
-          <w:spacing w:val="0"/>
-          <w:sz w:val="21"/>
-          <w:szCs w:val="21"/>
-        </w:rPr>
-        <w:t>F</w:t>
-      </w:r>
-      <w:r>
-        <w:rPr>
-          <w:rFonts w:hint="default" w:ascii="Courier New" w:hAnsi="Courier New" w:eastAsia="Courier New" w:cs="Courier New"/>
-          <w:i w:val="0"/>
-          <w:iCs w:val="0"/>
-          <w:caps w:val="0"/>
-          <w:color w:val="000000" w:themeColor="text1"/>
-          <w:spacing w:val="0"/>
-          <w:sz w:val="21"/>
-          <w:szCs w:val="21"/>
-        </w:rPr>
-        <w:t xml:space="preserve">                        </w:t>
-      </w:r>
-      <w:r>
-        <w:rPr>
-          <w:rFonts w:hint="default" w:ascii="Courier New" w:hAnsi="Courier New" w:eastAsia="Courier New" w:cs="Courier New"/>
-          <w:b/>
-          <w:bCs/>
-          <w:i w:val="0"/>
-          <w:iCs w:val="0"/>
-          <w:caps w:val="0"/>
-          <w:color w:val="000000" w:themeColor="text1"/>
-          <w:spacing w:val="0"/>
-          <w:sz w:val="21"/>
-          <w:szCs w:val="21"/>
-        </w:rPr>
-        <w:t>Am</w:t>
+        <w:t>E nos convida a Sua mesa</w:t>
+      </w:r>
+    </w:p>
+    <w:p>
+      <w:pPr>
+        <w:pStyle w:val="7"/>
+        <w:keepNext w:val="0"/>
+        <w:keepLines w:val="0"/>
+        <w:widowControl/>
+        <w:suppressLineNumbers w:val="0"/>
+        <w:spacing w:line="24" w:lineRule="atLeast"/>
+        <w:ind w:left="0" w:firstLine="0"/>
+        <w:rPr>
+          <w:rFonts w:hint="default" w:ascii="Courier New" w:hAnsi="Courier New" w:eastAsia="Courier New" w:cs="Courier New"/>
+          <w:i w:val="0"/>
+          <w:iCs w:val="0"/>
+          <w:caps w:val="0"/>
+          <w:color w:val="000000" w:themeColor="text1"/>
+          <w:spacing w:val="0"/>
+          <w:sz w:val="21"/>
+          <w:szCs w:val="21"/>
+          <w:lang w:val="pt-BR"/>
+        </w:rPr>
+      </w:pPr>
+      <w:r>
+        <w:rPr>
+          <w:rFonts w:hint="default" w:ascii="Courier New" w:hAnsi="Courier New" w:eastAsia="Courier New" w:cs="Courier New"/>
+          <w:i w:val="0"/>
+          <w:iCs w:val="0"/>
+          <w:caps w:val="0"/>
+          <w:color w:val="000000" w:themeColor="text1"/>
+          <w:spacing w:val="0"/>
+          <w:sz w:val="21"/>
+          <w:szCs w:val="21"/>
+        </w:rPr>
+        <w:t xml:space="preserve">    </w:t>
+      </w:r>
+      <w:r>
+        <w:rPr>
+          <w:rFonts w:hint="default" w:ascii="Courier New" w:hAnsi="Courier New" w:eastAsia="Courier New" w:cs="Courier New"/>
+          <w:b/>
+          <w:bCs/>
+          <w:i w:val="0"/>
+          <w:iCs w:val="0"/>
+          <w:caps w:val="0"/>
+          <w:color w:val="000000" w:themeColor="text1"/>
+          <w:spacing w:val="0"/>
+          <w:sz w:val="21"/>
+          <w:szCs w:val="21"/>
+        </w:rPr>
+        <w:t>G</w:t>
       </w:r>
       <w:r>
         <w:rPr>
@@ -1608,280 +2611,7 @@
           <w:szCs w:val="21"/>
           <w:lang w:val="pt-BR"/>
         </w:rPr>
-        <w:t>7</w:t>
-      </w:r>
-    </w:p>
-    <w:p>
-      <w:pPr>
-        <w:pStyle w:val="7"/>
-        <w:keepNext w:val="0"/>
-        <w:keepLines w:val="0"/>
-        <w:widowControl/>
-        <w:suppressLineNumbers w:val="0"/>
-        <w:spacing w:line="24" w:lineRule="atLeast"/>
-        <w:ind w:left="0" w:firstLine="0"/>
-        <w:rPr>
-          <w:rFonts w:hint="default" w:ascii="Courier New" w:hAnsi="Courier New" w:eastAsia="Courier New" w:cs="Courier New"/>
-          <w:i w:val="0"/>
-          <w:iCs w:val="0"/>
-          <w:caps w:val="0"/>
-          <w:color w:val="000000" w:themeColor="text1"/>
-          <w:spacing w:val="0"/>
-          <w:sz w:val="21"/>
-          <w:szCs w:val="21"/>
-        </w:rPr>
-      </w:pPr>
-      <w:r>
-        <w:rPr>
-          <w:rFonts w:hint="default" w:ascii="Courier New" w:hAnsi="Courier New" w:eastAsia="Courier New" w:cs="Courier New"/>
-          <w:i w:val="0"/>
-          <w:iCs w:val="0"/>
-          <w:caps w:val="0"/>
-          <w:color w:val="000000" w:themeColor="text1"/>
-          <w:spacing w:val="0"/>
-          <w:sz w:val="21"/>
-          <w:szCs w:val="21"/>
-        </w:rPr>
-        <w:t>O filho que por todos morreu</w:t>
-      </w:r>
-    </w:p>
-    <w:p>
-      <w:pPr>
-        <w:pStyle w:val="7"/>
-        <w:keepNext w:val="0"/>
-        <w:keepLines w:val="0"/>
-        <w:widowControl/>
-        <w:suppressLineNumbers w:val="0"/>
-        <w:spacing w:line="24" w:lineRule="atLeast"/>
-        <w:ind w:left="0" w:firstLine="0"/>
-        <w:rPr>
-          <w:rFonts w:hint="default" w:ascii="Courier New" w:hAnsi="Courier New" w:eastAsia="Courier New" w:cs="Courier New"/>
-          <w:i w:val="0"/>
-          <w:iCs w:val="0"/>
-          <w:caps w:val="0"/>
-          <w:color w:val="000000" w:themeColor="text1"/>
-          <w:spacing w:val="0"/>
-          <w:sz w:val="21"/>
-          <w:szCs w:val="21"/>
-        </w:rPr>
-      </w:pPr>
-    </w:p>
-    <w:p>
-      <w:pPr>
-        <w:pStyle w:val="7"/>
-        <w:keepNext w:val="0"/>
-        <w:keepLines w:val="0"/>
-        <w:widowControl/>
-        <w:suppressLineNumbers w:val="0"/>
-        <w:spacing w:line="24" w:lineRule="atLeast"/>
-        <w:ind w:left="0" w:firstLine="0"/>
-        <w:rPr>
-          <w:rFonts w:hint="default" w:ascii="Courier New" w:hAnsi="Courier New" w:eastAsia="Courier New" w:cs="Courier New"/>
-          <w:i w:val="0"/>
-          <w:iCs w:val="0"/>
-          <w:caps w:val="0"/>
-          <w:color w:val="000000" w:themeColor="text1"/>
-          <w:spacing w:val="0"/>
-          <w:sz w:val="21"/>
-          <w:szCs w:val="21"/>
-        </w:rPr>
-      </w:pPr>
-      <w:r>
-        <w:rPr>
-          <w:rFonts w:hint="default" w:ascii="Courier New" w:hAnsi="Courier New" w:eastAsia="Courier New" w:cs="Courier New"/>
-          <w:i w:val="0"/>
-          <w:iCs w:val="0"/>
-          <w:caps w:val="0"/>
-          <w:color w:val="000000" w:themeColor="text1"/>
-          <w:spacing w:val="0"/>
-          <w:sz w:val="21"/>
-          <w:szCs w:val="21"/>
-        </w:rPr>
-        <w:t xml:space="preserve">   </w:t>
-      </w:r>
-      <w:r>
-        <w:rPr>
-          <w:rFonts w:hint="default" w:ascii="Courier New" w:hAnsi="Courier New" w:eastAsia="Courier New" w:cs="Courier New"/>
-          <w:b/>
-          <w:bCs/>
-          <w:i w:val="0"/>
-          <w:iCs w:val="0"/>
-          <w:caps w:val="0"/>
-          <w:color w:val="000000" w:themeColor="text1"/>
-          <w:spacing w:val="0"/>
-          <w:sz w:val="21"/>
-          <w:szCs w:val="21"/>
-        </w:rPr>
-        <w:t>F</w:t>
-      </w:r>
-    </w:p>
-    <w:p>
-      <w:pPr>
-        <w:pStyle w:val="7"/>
-        <w:keepNext w:val="0"/>
-        <w:keepLines w:val="0"/>
-        <w:widowControl/>
-        <w:suppressLineNumbers w:val="0"/>
-        <w:spacing w:line="24" w:lineRule="atLeast"/>
-        <w:ind w:left="0" w:firstLine="0"/>
-        <w:rPr>
-          <w:rFonts w:hint="default" w:ascii="Courier New" w:hAnsi="Courier New" w:eastAsia="Courier New" w:cs="Courier New"/>
-          <w:i w:val="0"/>
-          <w:iCs w:val="0"/>
-          <w:caps w:val="0"/>
-          <w:color w:val="000000" w:themeColor="text1"/>
-          <w:spacing w:val="0"/>
-          <w:sz w:val="21"/>
-          <w:szCs w:val="21"/>
-        </w:rPr>
-      </w:pPr>
-      <w:r>
-        <w:rPr>
-          <w:rFonts w:hint="default" w:ascii="Courier New" w:hAnsi="Courier New" w:eastAsia="Courier New" w:cs="Courier New"/>
-          <w:i w:val="0"/>
-          <w:iCs w:val="0"/>
-          <w:caps w:val="0"/>
-          <w:color w:val="000000" w:themeColor="text1"/>
-          <w:spacing w:val="0"/>
-          <w:sz w:val="21"/>
-          <w:szCs w:val="21"/>
-        </w:rPr>
-        <w:t>Em nós derrama, amor e graça</w:t>
-      </w:r>
-    </w:p>
-    <w:p>
-      <w:pPr>
-        <w:pStyle w:val="7"/>
-        <w:keepNext w:val="0"/>
-        <w:keepLines w:val="0"/>
-        <w:widowControl/>
-        <w:suppressLineNumbers w:val="0"/>
-        <w:spacing w:line="24" w:lineRule="atLeast"/>
-        <w:ind w:left="0" w:firstLine="0"/>
-        <w:rPr>
-          <w:rFonts w:hint="default" w:ascii="Courier New" w:hAnsi="Courier New" w:eastAsia="Courier New" w:cs="Courier New"/>
-          <w:i w:val="0"/>
-          <w:iCs w:val="0"/>
-          <w:caps w:val="0"/>
-          <w:color w:val="000000" w:themeColor="text1"/>
-          <w:spacing w:val="0"/>
-          <w:sz w:val="21"/>
-          <w:szCs w:val="21"/>
-          <w:lang w:val="pt-BR"/>
-        </w:rPr>
-      </w:pPr>
-      <w:r>
-        <w:rPr>
-          <w:rFonts w:hint="default" w:ascii="Courier New" w:hAnsi="Courier New" w:eastAsia="Courier New" w:cs="Courier New"/>
-          <w:i w:val="0"/>
-          <w:iCs w:val="0"/>
-          <w:caps w:val="0"/>
-          <w:color w:val="000000" w:themeColor="text1"/>
-          <w:spacing w:val="0"/>
-          <w:sz w:val="21"/>
-          <w:szCs w:val="21"/>
-        </w:rPr>
-        <w:t xml:space="preserve">   </w:t>
-      </w:r>
-      <w:r>
-        <w:rPr>
-          <w:rFonts w:hint="default" w:ascii="Courier New" w:hAnsi="Courier New" w:eastAsia="Courier New" w:cs="Courier New"/>
-          <w:b/>
-          <w:bCs/>
-          <w:i w:val="0"/>
-          <w:iCs w:val="0"/>
-          <w:caps w:val="0"/>
-          <w:color w:val="000000" w:themeColor="text1"/>
-          <w:spacing w:val="0"/>
-          <w:sz w:val="21"/>
-          <w:szCs w:val="21"/>
-        </w:rPr>
-        <w:t>Am</w:t>
-      </w:r>
-      <w:r>
-        <w:rPr>
-          <w:rFonts w:hint="default" w:eastAsia="Courier New" w:cs="Courier New"/>
-          <w:b/>
-          <w:bCs/>
-          <w:i w:val="0"/>
-          <w:iCs w:val="0"/>
-          <w:caps w:val="0"/>
-          <w:color w:val="000000" w:themeColor="text1"/>
-          <w:spacing w:val="0"/>
-          <w:sz w:val="21"/>
-          <w:szCs w:val="21"/>
-          <w:lang w:val="pt-BR"/>
-        </w:rPr>
-        <w:t>7</w:t>
-      </w:r>
-    </w:p>
-    <w:p>
-      <w:pPr>
-        <w:pStyle w:val="7"/>
-        <w:keepNext w:val="0"/>
-        <w:keepLines w:val="0"/>
-        <w:widowControl/>
-        <w:suppressLineNumbers w:val="0"/>
-        <w:spacing w:line="24" w:lineRule="atLeast"/>
-        <w:ind w:left="0" w:firstLine="0"/>
-        <w:rPr>
-          <w:rFonts w:hint="default" w:ascii="Courier New" w:hAnsi="Courier New" w:eastAsia="Courier New" w:cs="Courier New"/>
-          <w:i w:val="0"/>
-          <w:iCs w:val="0"/>
-          <w:caps w:val="0"/>
-          <w:color w:val="000000" w:themeColor="text1"/>
-          <w:spacing w:val="0"/>
-          <w:sz w:val="21"/>
-          <w:szCs w:val="21"/>
-        </w:rPr>
-      </w:pPr>
-      <w:r>
-        <w:rPr>
-          <w:rFonts w:hint="default" w:ascii="Courier New" w:hAnsi="Courier New" w:eastAsia="Courier New" w:cs="Courier New"/>
-          <w:i w:val="0"/>
-          <w:iCs w:val="0"/>
-          <w:caps w:val="0"/>
-          <w:color w:val="000000" w:themeColor="text1"/>
-          <w:spacing w:val="0"/>
-          <w:sz w:val="21"/>
-          <w:szCs w:val="21"/>
-        </w:rPr>
-        <w:t>E nos convida a Sua mesa</w:t>
-      </w:r>
-    </w:p>
-    <w:p>
-      <w:pPr>
-        <w:pStyle w:val="7"/>
-        <w:keepNext w:val="0"/>
-        <w:keepLines w:val="0"/>
-        <w:widowControl/>
-        <w:suppressLineNumbers w:val="0"/>
-        <w:spacing w:line="24" w:lineRule="atLeast"/>
-        <w:ind w:left="0" w:firstLine="0"/>
-        <w:rPr>
-          <w:rFonts w:hint="default" w:ascii="Courier New" w:hAnsi="Courier New" w:eastAsia="Courier New" w:cs="Courier New"/>
-          <w:i w:val="0"/>
-          <w:iCs w:val="0"/>
-          <w:caps w:val="0"/>
-          <w:color w:val="000000" w:themeColor="text1"/>
-          <w:spacing w:val="0"/>
-          <w:sz w:val="21"/>
-          <w:szCs w:val="21"/>
-          <w:lang w:val="pt-BR"/>
-        </w:rPr>
-      </w:pPr>
-      <w:r>
-        <w:rPr>
-          <w:rFonts w:hint="default" w:ascii="Courier New" w:hAnsi="Courier New" w:eastAsia="Courier New" w:cs="Courier New"/>
-          <w:i w:val="0"/>
-          <w:iCs w:val="0"/>
-          <w:caps w:val="0"/>
-          <w:color w:val="000000" w:themeColor="text1"/>
-          <w:spacing w:val="0"/>
-          <w:sz w:val="21"/>
-          <w:szCs w:val="21"/>
-        </w:rPr>
-        <w:t xml:space="preserve">    </w:t>
+        <w:t xml:space="preserve">4     </w:t>
       </w:r>
       <w:r>
         <w:rPr>
@@ -1898,37 +2628,6 @@
         </w:rPr>
         <w:t>G</w:t>
       </w:r>
-      <w:r>
-        <w:rPr>
-          <w:rFonts w:hint="default" w:eastAsia="Courier New" w:cs="Courier New"/>
-          <w:b/>
-          <w:bCs/>
-          <w:i w:val="0"/>
-          <w:iCs w:val="0"/>
-          <w:caps w:val="0"/>
-          <w:color w:val="000000" w:themeColor="text1"/>
-          <w:spacing w:val="0"/>
-          <w:sz w:val="21"/>
-          <w:szCs w:val="21"/>
-          <w:lang w:val="pt-BR"/>
-        </w:rPr>
-        <w:t xml:space="preserve">4     </w:t>
-      </w:r>
-      <w:r>
-        <w:rPr>
-          <w:rFonts w:hint="default" w:ascii="Courier New" w:hAnsi="Courier New" w:eastAsia="Courier New" w:cs="Courier New"/>
-          <w:b/>
-          <w:bCs/>
-          <w:i w:val="0"/>
-          <w:iCs w:val="0"/>
-          <w:caps w:val="0"/>
-          <w:color w:val="000000" w:themeColor="text1"/>
-          <w:spacing w:val="0"/>
-          <w:sz w:val="21"/>
-          <w:szCs w:val="21"/>
-        </w:rPr>
-        <w:t>G</w:t>
-      </w:r>
     </w:p>
     <w:p>
       <w:pPr>
@@ -1987,45 +2686,22 @@
       <w:r>
         <w:rPr>
           <w:color w:val="000000" w:themeColor="text1"/>
-          <w:sz w:val="28"/>
+          <w:sz w:val="21"/>
         </w:rPr>
         <w:pict>
-          <v:shape id="Caixa de Texto 2" o:spid="_x0000_s2062" o:spt="202" type="#_x0000_t202" style="position:absolute;left:0pt;margin-left:-7.1pt;margin-top:5.2pt;height:29pt;width:83.9pt;z-index:251662336;mso-width-relative:page;mso-height-relative:page;" filled="f" stroked="f" coordsize="21600,21600">
+          <v:rect id="_x0000_s2064" o:spid="_x0000_s2064" o:spt="1" style="position:absolute;left:0pt;margin-left:-5.15pt;margin-top:7.85pt;height:209pt;width:251.5pt;z-index:-251654144;mso-width-relative:page;mso-height-relative:page;" filled="f" stroked="t" coordsize="21600,21600">
             <v:path/>
             <v:fill on="f" focussize="0,0"/>
-            <v:stroke on="f" weight="0.5pt"/>
+            <v:stroke color="#000000" joinstyle="miter"/>
             <v:imagedata o:title=""/>
             <o:lock v:ext="edit" aspectratio="f"/>
             <v:textbox>
               <w:txbxContent>
-                <w:p>
-                  <w:pPr>
-                    <w:rPr>
-                      <w:rFonts w:hint="default"/>
-                      <w:b/>
-                      <w:bCs/>
-                      <w:color w:val="000000" w:themeColor="text1"/>
-                      <w:sz w:val="32"/>
-                      <w:szCs w:val="32"/>
-                      <w:lang w:val="pt-BR"/>
-                    </w:rPr>
-                  </w:pPr>
-                  <w:r>
-                    <w:rPr>
-                      <w:rFonts w:hint="default"/>
-                      <w:b/>
-                      <w:bCs/>
-                      <w:color w:val="000000" w:themeColor="text1"/>
-                      <w:sz w:val="32"/>
-                      <w:szCs w:val="32"/>
-                      <w:lang w:val="pt-BR"/>
-                    </w:rPr>
-                    <w:t>Refrão 2x</w:t>
-                  </w:r>
-                </w:p>
+                <w:p/>
+                <w:p/>
               </w:txbxContent>
             </v:textbox>
-          </v:shape>
+          </v:rect>
         </w:pict>
       </w:r>
     </w:p>
@@ -2040,50 +2716,115 @@
         <w:ind w:left="0" w:firstLine="0"/>
         <w:rPr>
           <w:rFonts w:hint="default" w:ascii="Courier New" w:hAnsi="Courier New" w:eastAsia="Courier New" w:cs="Courier New"/>
-          <w:b/>
-          <w:bCs/>
-          <w:i w:val="0"/>
-          <w:iCs w:val="0"/>
-          <w:caps w:val="0"/>
-          <w:color w:val="000000" w:themeColor="text1"/>
-          <w:spacing w:val="0"/>
-          <w:sz w:val="21"/>
-          <w:szCs w:val="21"/>
-        </w:rPr>
-      </w:pPr>
-    </w:p>
-    <w:p>
-      <w:pPr>
-        <w:pStyle w:val="7"/>
-        <w:keepNext w:val="0"/>
-        <w:keepLines w:val="0"/>
-        <w:widowControl/>
-        <w:suppressLineNumbers w:val="0"/>
-        <w:spacing w:line="24" w:lineRule="atLeast"/>
-        <w:ind w:left="0" w:firstLine="0"/>
-        <w:rPr>
-          <w:rFonts w:hint="default" w:ascii="Courier New" w:hAnsi="Courier New" w:eastAsia="Courier New" w:cs="Courier New"/>
-          <w:b/>
-          <w:bCs/>
-          <w:i w:val="0"/>
-          <w:iCs w:val="0"/>
-          <w:caps w:val="0"/>
-          <w:color w:val="000000" w:themeColor="text1"/>
-          <w:spacing w:val="0"/>
-          <w:sz w:val="21"/>
-          <w:szCs w:val="21"/>
-        </w:rPr>
-      </w:pPr>
-    </w:p>
-    <w:p>
-      <w:pPr>
-        <w:pStyle w:val="7"/>
-        <w:keepNext w:val="0"/>
-        <w:keepLines w:val="0"/>
-        <w:widowControl/>
-        <w:suppressLineNumbers w:val="0"/>
-        <w:spacing w:line="24" w:lineRule="atLeast"/>
-        <w:ind w:left="0" w:firstLine="0"/>
+          <w:i w:val="0"/>
+          <w:iCs w:val="0"/>
+          <w:caps w:val="0"/>
+          <w:color w:val="000000" w:themeColor="text1"/>
+          <w:spacing w:val="0"/>
+          <w:sz w:val="21"/>
+          <w:szCs w:val="21"/>
+        </w:rPr>
+      </w:pPr>
+      <w:r>
+        <w:rPr>
+          <w:rFonts w:hint="default" w:ascii="Courier New" w:hAnsi="Courier New" w:eastAsia="Courier New" w:cs="Courier New"/>
+          <w:b/>
+          <w:bCs/>
+          <w:i w:val="0"/>
+          <w:iCs w:val="0"/>
+          <w:caps w:val="0"/>
+          <w:color w:val="000000" w:themeColor="text1"/>
+          <w:spacing w:val="0"/>
+          <w:sz w:val="21"/>
+          <w:szCs w:val="21"/>
+        </w:rPr>
+        <w:t>F</w:t>
+      </w:r>
+    </w:p>
+    <w:p>
+      <w:pPr>
+        <w:pStyle w:val="7"/>
+        <w:keepNext w:val="0"/>
+        <w:keepLines w:val="0"/>
+        <w:widowControl/>
+        <w:suppressLineNumbers w:val="0"/>
+        <w:spacing w:line="24" w:lineRule="atLeast"/>
+        <w:ind w:left="0" w:firstLine="0"/>
+        <w:rPr>
+          <w:rFonts w:hint="default" w:ascii="Courier New" w:hAnsi="Courier New" w:eastAsia="Courier New" w:cs="Courier New"/>
+          <w:i w:val="0"/>
+          <w:iCs w:val="0"/>
+          <w:caps w:val="0"/>
+          <w:color w:val="000000" w:themeColor="text1"/>
+          <w:spacing w:val="0"/>
+          <w:sz w:val="21"/>
+          <w:szCs w:val="21"/>
+        </w:rPr>
+      </w:pPr>
+      <w:r>
+        <w:rPr>
+          <w:rFonts w:hint="default" w:ascii="Courier New" w:hAnsi="Courier New" w:eastAsia="Courier New" w:cs="Courier New"/>
+          <w:i w:val="0"/>
+          <w:iCs w:val="0"/>
+          <w:caps w:val="0"/>
+          <w:color w:val="000000" w:themeColor="text1"/>
+          <w:spacing w:val="0"/>
+          <w:sz w:val="21"/>
+          <w:szCs w:val="21"/>
+        </w:rPr>
+        <w:t>É tão profundo tão imenso, e cobre-nos</w:t>
+      </w:r>
+    </w:p>
+    <w:p>
+      <w:pPr>
+        <w:pStyle w:val="7"/>
+        <w:keepNext w:val="0"/>
+        <w:keepLines w:val="0"/>
+        <w:widowControl/>
+        <w:suppressLineNumbers w:val="0"/>
+        <w:spacing w:line="24" w:lineRule="atLeast"/>
+        <w:ind w:left="0" w:firstLine="0"/>
+        <w:rPr>
+          <w:rFonts w:hint="default" w:ascii="Courier New" w:hAnsi="Courier New" w:eastAsia="Courier New" w:cs="Courier New"/>
+          <w:i w:val="0"/>
+          <w:iCs w:val="0"/>
+          <w:caps w:val="0"/>
+          <w:color w:val="000000" w:themeColor="text1"/>
+          <w:spacing w:val="0"/>
+          <w:sz w:val="21"/>
+          <w:szCs w:val="21"/>
+          <w:lang w:val="pt-BR"/>
+        </w:rPr>
+      </w:pPr>
+      <w:r>
+        <w:rPr>
+          <w:rFonts w:hint="default" w:ascii="Courier New" w:hAnsi="Courier New" w:eastAsia="Courier New" w:cs="Courier New"/>
+          <w:i w:val="0"/>
+          <w:iCs w:val="0"/>
+          <w:caps w:val="0"/>
+          <w:color w:val="000000" w:themeColor="text1"/>
+          <w:spacing w:val="0"/>
+          <w:sz w:val="21"/>
+          <w:szCs w:val="21"/>
+        </w:rPr>
+        <w:t xml:space="preserve"> </w:t>
+      </w:r>
+      <w:r>
+        <w:rPr>
+          <w:rFonts w:hint="default" w:ascii="Courier New" w:hAnsi="Courier New" w:eastAsia="Courier New" w:cs="Courier New"/>
+          <w:b/>
+          <w:bCs/>
+          <w:i w:val="0"/>
+          <w:iCs w:val="0"/>
+          <w:caps w:val="0"/>
+          <w:color w:val="000000" w:themeColor="text1"/>
+          <w:spacing w:val="0"/>
+          <w:sz w:val="21"/>
+          <w:szCs w:val="21"/>
+        </w:rPr>
+        <w:t>C</w:t>
+      </w:r>
+      <w:r>
         <w:rPr>
           <w:rFonts w:hint="default" w:eastAsia="Courier New" w:cs="Courier New"/>
           <w:b/>
@@ -2097,26 +2838,62 @@
           <w:szCs w:val="21"/>
           <w:lang w:val="pt-BR"/>
         </w:rPr>
-      </w:pPr>
-    </w:p>
-    <w:p>
-      <w:pPr>
-        <w:pStyle w:val="7"/>
-        <w:keepNext w:val="0"/>
-        <w:keepLines w:val="0"/>
-        <w:widowControl/>
-        <w:suppressLineNumbers w:val="0"/>
-        <w:spacing w:line="24" w:lineRule="atLeast"/>
-        <w:ind w:left="0" w:firstLine="0"/>
-        <w:rPr>
-          <w:rFonts w:hint="default" w:ascii="Courier New" w:hAnsi="Courier New" w:eastAsia="Courier New" w:cs="Courier New"/>
-          <w:i w:val="0"/>
-          <w:iCs w:val="0"/>
-          <w:caps w:val="0"/>
-          <w:color w:val="000000" w:themeColor="text1"/>
-          <w:spacing w:val="0"/>
-          <w:sz w:val="21"/>
-          <w:szCs w:val="21"/>
+        <w:t>9</w:t>
+      </w:r>
+    </w:p>
+    <w:p>
+      <w:pPr>
+        <w:pStyle w:val="7"/>
+        <w:keepNext w:val="0"/>
+        <w:keepLines w:val="0"/>
+        <w:widowControl/>
+        <w:suppressLineNumbers w:val="0"/>
+        <w:spacing w:line="24" w:lineRule="atLeast"/>
+        <w:ind w:left="0" w:firstLine="0"/>
+        <w:rPr>
+          <w:rFonts w:hint="default" w:ascii="Courier New" w:hAnsi="Courier New" w:eastAsia="Courier New" w:cs="Courier New"/>
+          <w:i w:val="0"/>
+          <w:iCs w:val="0"/>
+          <w:caps w:val="0"/>
+          <w:color w:val="000000" w:themeColor="text1"/>
+          <w:spacing w:val="0"/>
+          <w:sz w:val="21"/>
+          <w:szCs w:val="21"/>
+        </w:rPr>
+      </w:pPr>
+      <w:r>
+        <w:rPr>
+          <w:rFonts w:hint="default" w:ascii="Courier New" w:hAnsi="Courier New" w:eastAsia="Courier New" w:cs="Courier New"/>
+          <w:i w:val="0"/>
+          <w:iCs w:val="0"/>
+          <w:caps w:val="0"/>
+          <w:color w:val="000000" w:themeColor="text1"/>
+          <w:spacing w:val="0"/>
+          <w:sz w:val="21"/>
+          <w:szCs w:val="21"/>
+        </w:rPr>
+        <w:t>Furioso, Poderoso, Abraça-nos</w:t>
+      </w:r>
+    </w:p>
+    <w:p>
+      <w:pPr>
+        <w:pStyle w:val="7"/>
+        <w:keepNext w:val="0"/>
+        <w:keepLines w:val="0"/>
+        <w:widowControl/>
+        <w:suppressLineNumbers w:val="0"/>
+        <w:spacing w:line="24" w:lineRule="atLeast"/>
+        <w:ind w:left="0" w:firstLine="0"/>
+        <w:rPr>
+          <w:rFonts w:hint="default" w:ascii="Courier New" w:hAnsi="Courier New" w:eastAsia="Courier New" w:cs="Courier New"/>
+          <w:i w:val="0"/>
+          <w:iCs w:val="0"/>
+          <w:caps w:val="0"/>
+          <w:color w:val="000000" w:themeColor="text1"/>
+          <w:spacing w:val="0"/>
+          <w:sz w:val="21"/>
+          <w:szCs w:val="21"/>
+          <w:lang w:val="pt-BR"/>
         </w:rPr>
       </w:pPr>
       <w:r>
@@ -2133,6 +2910,638 @@
           <w:szCs w:val="21"/>
           <w:lang w:val="pt-BR"/>
         </w:rPr>
+        <w:t xml:space="preserve">Dm7              </w:t>
+      </w:r>
+      <w:r>
+        <w:rPr>
+          <w:rFonts w:hint="default" w:ascii="Courier New" w:hAnsi="Courier New" w:eastAsia="Courier New" w:cs="Courier New"/>
+          <w:b/>
+          <w:bCs/>
+          <w:i w:val="0"/>
+          <w:iCs w:val="0"/>
+          <w:caps w:val="0"/>
+          <w:color w:val="000000" w:themeColor="text1"/>
+          <w:spacing w:val="0"/>
+          <w:sz w:val="21"/>
+          <w:szCs w:val="21"/>
+        </w:rPr>
+        <w:t>F</w:t>
+      </w:r>
+    </w:p>
+    <w:p>
+      <w:pPr>
+        <w:pStyle w:val="7"/>
+        <w:keepNext w:val="0"/>
+        <w:keepLines w:val="0"/>
+        <w:widowControl/>
+        <w:suppressLineNumbers w:val="0"/>
+        <w:spacing w:line="24" w:lineRule="atLeast"/>
+        <w:ind w:left="0" w:firstLine="0"/>
+        <w:rPr>
+          <w:rFonts w:hint="default" w:ascii="Courier New" w:hAnsi="Courier New" w:eastAsia="Courier New" w:cs="Courier New"/>
+          <w:i w:val="0"/>
+          <w:iCs w:val="0"/>
+          <w:caps w:val="0"/>
+          <w:color w:val="000000" w:themeColor="text1"/>
+          <w:spacing w:val="0"/>
+          <w:sz w:val="21"/>
+          <w:szCs w:val="21"/>
+        </w:rPr>
+      </w:pPr>
+      <w:r>
+        <w:rPr>
+          <w:rFonts w:hint="default" w:ascii="Courier New" w:hAnsi="Courier New" w:eastAsia="Courier New" w:cs="Courier New"/>
+          <w:i w:val="0"/>
+          <w:iCs w:val="0"/>
+          <w:caps w:val="0"/>
+          <w:color w:val="000000" w:themeColor="text1"/>
+          <w:spacing w:val="0"/>
+          <w:sz w:val="21"/>
+          <w:szCs w:val="21"/>
+        </w:rPr>
+        <w:t>Só Ele pode devolver</w:t>
+      </w:r>
+    </w:p>
+    <w:p>
+      <w:pPr>
+        <w:pStyle w:val="7"/>
+        <w:keepNext w:val="0"/>
+        <w:keepLines w:val="0"/>
+        <w:widowControl/>
+        <w:suppressLineNumbers w:val="0"/>
+        <w:spacing w:line="24" w:lineRule="atLeast"/>
+        <w:ind w:left="0" w:firstLine="0"/>
+        <w:rPr>
+          <w:rFonts w:hint="default" w:ascii="Courier New" w:hAnsi="Courier New" w:eastAsia="Courier New" w:cs="Courier New"/>
+          <w:i w:val="0"/>
+          <w:iCs w:val="0"/>
+          <w:caps w:val="0"/>
+          <w:color w:val="000000" w:themeColor="text1"/>
+          <w:spacing w:val="0"/>
+          <w:sz w:val="21"/>
+          <w:szCs w:val="21"/>
+          <w:lang w:val="pt-BR"/>
+        </w:rPr>
+      </w:pPr>
+      <w:r>
+        <w:rPr>
+          <w:rFonts w:hint="default" w:ascii="Courier New" w:hAnsi="Courier New" w:eastAsia="Courier New" w:cs="Courier New"/>
+          <w:i w:val="0"/>
+          <w:iCs w:val="0"/>
+          <w:caps w:val="0"/>
+          <w:color w:val="000000" w:themeColor="text1"/>
+          <w:spacing w:val="0"/>
+          <w:sz w:val="21"/>
+          <w:szCs w:val="21"/>
+        </w:rPr>
+        <w:t xml:space="preserve">  </w:t>
+      </w:r>
+      <w:r>
+        <w:rPr>
+          <w:rFonts w:hint="default" w:eastAsia="Courier New" w:cs="Courier New"/>
+          <w:i w:val="0"/>
+          <w:iCs w:val="0"/>
+          <w:caps w:val="0"/>
+          <w:color w:val="000000" w:themeColor="text1"/>
+          <w:spacing w:val="0"/>
+          <w:sz w:val="21"/>
+          <w:szCs w:val="21"/>
+          <w:lang w:val="pt-BR"/>
+        </w:rPr>
+        <w:t xml:space="preserve"> </w:t>
+      </w:r>
+      <w:r>
+        <w:rPr>
+          <w:rFonts w:hint="default" w:ascii="Courier New" w:hAnsi="Courier New" w:eastAsia="Courier New" w:cs="Courier New"/>
+          <w:i w:val="0"/>
+          <w:iCs w:val="0"/>
+          <w:caps w:val="0"/>
+          <w:color w:val="000000" w:themeColor="text1"/>
+          <w:spacing w:val="0"/>
+          <w:sz w:val="21"/>
+          <w:szCs w:val="21"/>
+        </w:rPr>
+        <w:t xml:space="preserve">              </w:t>
+      </w:r>
+      <w:r>
+        <w:rPr>
+          <w:rFonts w:hint="default" w:ascii="Courier New" w:hAnsi="Courier New" w:eastAsia="Courier New" w:cs="Courier New"/>
+          <w:b/>
+          <w:bCs/>
+          <w:i w:val="0"/>
+          <w:iCs w:val="0"/>
+          <w:caps w:val="0"/>
+          <w:color w:val="000000" w:themeColor="text1"/>
+          <w:spacing w:val="0"/>
+          <w:sz w:val="21"/>
+          <w:szCs w:val="21"/>
+        </w:rPr>
+        <w:t>C</w:t>
+      </w:r>
+      <w:r>
+        <w:rPr>
+          <w:rFonts w:hint="default" w:eastAsia="Courier New" w:cs="Courier New"/>
+          <w:b/>
+          <w:bCs/>
+          <w:i w:val="0"/>
+          <w:iCs w:val="0"/>
+          <w:caps w:val="0"/>
+          <w:color w:val="000000" w:themeColor="text1"/>
+          <w:spacing w:val="0"/>
+          <w:sz w:val="21"/>
+          <w:szCs w:val="21"/>
+          <w:lang w:val="pt-BR"/>
+        </w:rPr>
+        <w:t>9</w:t>
+      </w:r>
+    </w:p>
+    <w:p>
+      <w:pPr>
+        <w:pStyle w:val="7"/>
+        <w:keepNext w:val="0"/>
+        <w:keepLines w:val="0"/>
+        <w:widowControl/>
+        <w:suppressLineNumbers w:val="0"/>
+        <w:spacing w:line="24" w:lineRule="atLeast"/>
+        <w:ind w:left="0" w:firstLine="0"/>
+        <w:rPr>
+          <w:rFonts w:hint="default" w:ascii="Courier New" w:hAnsi="Courier New" w:eastAsia="Courier New" w:cs="Courier New"/>
+          <w:i w:val="0"/>
+          <w:iCs w:val="0"/>
+          <w:caps w:val="0"/>
+          <w:color w:val="000000" w:themeColor="text1"/>
+          <w:spacing w:val="0"/>
+          <w:sz w:val="21"/>
+          <w:szCs w:val="21"/>
+        </w:rPr>
+      </w:pPr>
+      <w:r>
+        <w:rPr>
+          <w:rFonts w:hint="default" w:ascii="Courier New" w:hAnsi="Courier New" w:eastAsia="Courier New" w:cs="Courier New"/>
+          <w:i w:val="0"/>
+          <w:iCs w:val="0"/>
+          <w:caps w:val="0"/>
+          <w:color w:val="000000" w:themeColor="text1"/>
+          <w:spacing w:val="0"/>
+          <w:sz w:val="21"/>
+          <w:szCs w:val="21"/>
+        </w:rPr>
+        <w:t>A vida aos corações</w:t>
+      </w:r>
+    </w:p>
+    <w:p>
+      <w:pPr>
+        <w:pStyle w:val="7"/>
+        <w:keepNext w:val="0"/>
+        <w:keepLines w:val="0"/>
+        <w:widowControl/>
+        <w:suppressLineNumbers w:val="0"/>
+        <w:spacing w:line="24" w:lineRule="atLeast"/>
+        <w:ind w:left="0" w:firstLine="0"/>
+        <w:rPr>
+          <w:rFonts w:hint="default" w:ascii="Courier New" w:hAnsi="Courier New" w:eastAsia="Courier New" w:cs="Courier New"/>
+          <w:i w:val="0"/>
+          <w:iCs w:val="0"/>
+          <w:caps w:val="0"/>
+          <w:color w:val="000000" w:themeColor="text1"/>
+          <w:spacing w:val="0"/>
+          <w:sz w:val="21"/>
+          <w:szCs w:val="21"/>
+        </w:rPr>
+      </w:pPr>
+    </w:p>
+    <w:p>
+      <w:pPr>
+        <w:pStyle w:val="7"/>
+        <w:keepNext w:val="0"/>
+        <w:keepLines w:val="0"/>
+        <w:widowControl/>
+        <w:suppressLineNumbers w:val="0"/>
+        <w:spacing w:line="24" w:lineRule="atLeast"/>
+        <w:ind w:left="0" w:firstLine="0"/>
+        <w:rPr>
+          <w:rFonts w:hint="default" w:ascii="Courier New" w:hAnsi="Courier New" w:eastAsia="Courier New" w:cs="Courier New"/>
+          <w:i w:val="0"/>
+          <w:iCs w:val="0"/>
+          <w:caps w:val="0"/>
+          <w:color w:val="000000" w:themeColor="text1"/>
+          <w:spacing w:val="0"/>
+          <w:sz w:val="21"/>
+          <w:szCs w:val="21"/>
+        </w:rPr>
+      </w:pPr>
+      <w:r>
+        <w:rPr>
+          <w:rFonts w:hint="default" w:ascii="Courier New" w:hAnsi="Courier New" w:eastAsia="Courier New" w:cs="Courier New"/>
+          <w:b/>
+          <w:bCs/>
+          <w:i w:val="0"/>
+          <w:iCs w:val="0"/>
+          <w:caps w:val="0"/>
+          <w:color w:val="000000" w:themeColor="text1"/>
+          <w:spacing w:val="0"/>
+          <w:sz w:val="21"/>
+          <w:szCs w:val="21"/>
+        </w:rPr>
+        <w:t>F</w:t>
+      </w:r>
+    </w:p>
+    <w:p>
+      <w:pPr>
+        <w:pStyle w:val="7"/>
+        <w:keepNext w:val="0"/>
+        <w:keepLines w:val="0"/>
+        <w:widowControl/>
+        <w:suppressLineNumbers w:val="0"/>
+        <w:spacing w:line="24" w:lineRule="atLeast"/>
+        <w:ind w:left="0" w:firstLine="0"/>
+        <w:rPr>
+          <w:rFonts w:hint="default" w:ascii="Courier New" w:hAnsi="Courier New" w:eastAsia="Courier New" w:cs="Courier New"/>
+          <w:i w:val="0"/>
+          <w:iCs w:val="0"/>
+          <w:caps w:val="0"/>
+          <w:color w:val="000000" w:themeColor="text1"/>
+          <w:spacing w:val="0"/>
+          <w:sz w:val="21"/>
+          <w:szCs w:val="21"/>
+        </w:rPr>
+      </w:pPr>
+      <w:r>
+        <w:rPr>
+          <w:rFonts w:hint="default" w:ascii="Courier New" w:hAnsi="Courier New" w:eastAsia="Courier New" w:cs="Courier New"/>
+          <w:i w:val="0"/>
+          <w:iCs w:val="0"/>
+          <w:caps w:val="0"/>
+          <w:color w:val="000000" w:themeColor="text1"/>
+          <w:spacing w:val="0"/>
+          <w:sz w:val="21"/>
+          <w:szCs w:val="21"/>
+        </w:rPr>
+        <w:t>É tão profundo tão imenso, e cobre-nos</w:t>
+      </w:r>
+    </w:p>
+    <w:p>
+      <w:pPr>
+        <w:pStyle w:val="7"/>
+        <w:keepNext w:val="0"/>
+        <w:keepLines w:val="0"/>
+        <w:widowControl/>
+        <w:suppressLineNumbers w:val="0"/>
+        <w:spacing w:line="24" w:lineRule="atLeast"/>
+        <w:ind w:left="0" w:firstLine="0"/>
+        <w:rPr>
+          <w:rFonts w:hint="default" w:ascii="Courier New" w:hAnsi="Courier New" w:eastAsia="Courier New" w:cs="Courier New"/>
+          <w:i w:val="0"/>
+          <w:iCs w:val="0"/>
+          <w:caps w:val="0"/>
+          <w:color w:val="000000" w:themeColor="text1"/>
+          <w:spacing w:val="0"/>
+          <w:sz w:val="21"/>
+          <w:szCs w:val="21"/>
+          <w:lang w:val="pt-BR"/>
+        </w:rPr>
+      </w:pPr>
+      <w:r>
+        <w:rPr>
+          <w:rFonts w:hint="default" w:ascii="Courier New" w:hAnsi="Courier New" w:eastAsia="Courier New" w:cs="Courier New"/>
+          <w:i w:val="0"/>
+          <w:iCs w:val="0"/>
+          <w:caps w:val="0"/>
+          <w:color w:val="000000" w:themeColor="text1"/>
+          <w:spacing w:val="0"/>
+          <w:sz w:val="21"/>
+          <w:szCs w:val="21"/>
+        </w:rPr>
+        <w:t xml:space="preserve"> </w:t>
+      </w:r>
+      <w:r>
+        <w:rPr>
+          <w:rFonts w:hint="default" w:ascii="Courier New" w:hAnsi="Courier New" w:eastAsia="Courier New" w:cs="Courier New"/>
+          <w:b/>
+          <w:bCs/>
+          <w:i w:val="0"/>
+          <w:iCs w:val="0"/>
+          <w:caps w:val="0"/>
+          <w:color w:val="000000" w:themeColor="text1"/>
+          <w:spacing w:val="0"/>
+          <w:sz w:val="21"/>
+          <w:szCs w:val="21"/>
+        </w:rPr>
+        <w:t>C</w:t>
+      </w:r>
+      <w:r>
+        <w:rPr>
+          <w:rFonts w:hint="default" w:eastAsia="Courier New" w:cs="Courier New"/>
+          <w:b/>
+          <w:bCs/>
+          <w:i w:val="0"/>
+          <w:iCs w:val="0"/>
+          <w:caps w:val="0"/>
+          <w:color w:val="000000" w:themeColor="text1"/>
+          <w:spacing w:val="0"/>
+          <w:sz w:val="21"/>
+          <w:szCs w:val="21"/>
+          <w:lang w:val="pt-BR"/>
+        </w:rPr>
+        <w:t>9</w:t>
+      </w:r>
+    </w:p>
+    <w:p>
+      <w:pPr>
+        <w:pStyle w:val="7"/>
+        <w:keepNext w:val="0"/>
+        <w:keepLines w:val="0"/>
+        <w:widowControl/>
+        <w:suppressLineNumbers w:val="0"/>
+        <w:spacing w:line="24" w:lineRule="atLeast"/>
+        <w:ind w:left="0" w:firstLine="0"/>
+        <w:rPr>
+          <w:rFonts w:hint="default" w:ascii="Courier New" w:hAnsi="Courier New" w:eastAsia="Courier New" w:cs="Courier New"/>
+          <w:i w:val="0"/>
+          <w:iCs w:val="0"/>
+          <w:caps w:val="0"/>
+          <w:color w:val="000000" w:themeColor="text1"/>
+          <w:spacing w:val="0"/>
+          <w:sz w:val="21"/>
+          <w:szCs w:val="21"/>
+        </w:rPr>
+      </w:pPr>
+      <w:r>
+        <w:rPr>
+          <w:rFonts w:hint="default" w:ascii="Courier New" w:hAnsi="Courier New" w:eastAsia="Courier New" w:cs="Courier New"/>
+          <w:i w:val="0"/>
+          <w:iCs w:val="0"/>
+          <w:caps w:val="0"/>
+          <w:color w:val="000000" w:themeColor="text1"/>
+          <w:spacing w:val="0"/>
+          <w:sz w:val="21"/>
+          <w:szCs w:val="21"/>
+        </w:rPr>
+        <w:t>Furioso, Poderoso, Abraça-nos</w:t>
+      </w:r>
+    </w:p>
+    <w:p>
+      <w:pPr>
+        <w:pStyle w:val="7"/>
+        <w:keepNext w:val="0"/>
+        <w:keepLines w:val="0"/>
+        <w:widowControl/>
+        <w:suppressLineNumbers w:val="0"/>
+        <w:spacing w:line="24" w:lineRule="atLeast"/>
+        <w:ind w:left="0" w:firstLine="0"/>
+        <w:rPr>
+          <w:rFonts w:hint="default" w:ascii="Courier New" w:hAnsi="Courier New" w:eastAsia="Courier New" w:cs="Courier New"/>
+          <w:i w:val="0"/>
+          <w:iCs w:val="0"/>
+          <w:caps w:val="0"/>
+          <w:color w:val="000000" w:themeColor="text1"/>
+          <w:spacing w:val="0"/>
+          <w:sz w:val="21"/>
+          <w:szCs w:val="21"/>
+          <w:lang w:val="pt-BR"/>
+        </w:rPr>
+      </w:pPr>
+      <w:r>
+        <w:rPr>
+          <w:rFonts w:hint="default" w:eastAsia="Courier New" w:cs="Courier New"/>
+          <w:b/>
+          <w:bCs/>
+          <w:i w:val="0"/>
+          <w:iCs w:val="0"/>
+          <w:caps w:val="0"/>
+          <w:color w:val="000000" w:themeColor="text1"/>
+          <w:spacing w:val="0"/>
+          <w:sz w:val="21"/>
+          <w:szCs w:val="21"/>
+          <w:lang w:val="pt-BR"/>
+        </w:rPr>
+        <w:t xml:space="preserve">Dm7              </w:t>
+      </w:r>
+      <w:r>
+        <w:rPr>
+          <w:rFonts w:hint="default" w:ascii="Courier New" w:hAnsi="Courier New" w:eastAsia="Courier New" w:cs="Courier New"/>
+          <w:b/>
+          <w:bCs/>
+          <w:i w:val="0"/>
+          <w:iCs w:val="0"/>
+          <w:caps w:val="0"/>
+          <w:color w:val="000000" w:themeColor="text1"/>
+          <w:spacing w:val="0"/>
+          <w:sz w:val="21"/>
+          <w:szCs w:val="21"/>
+        </w:rPr>
+        <w:t>F</w:t>
+      </w:r>
+    </w:p>
+    <w:p>
+      <w:pPr>
+        <w:pStyle w:val="7"/>
+        <w:keepNext w:val="0"/>
+        <w:keepLines w:val="0"/>
+        <w:widowControl/>
+        <w:suppressLineNumbers w:val="0"/>
+        <w:spacing w:line="24" w:lineRule="atLeast"/>
+        <w:ind w:left="0" w:firstLine="0"/>
+        <w:rPr>
+          <w:rFonts w:hint="default" w:ascii="Courier New" w:hAnsi="Courier New" w:eastAsia="Courier New" w:cs="Courier New"/>
+          <w:i w:val="0"/>
+          <w:iCs w:val="0"/>
+          <w:caps w:val="0"/>
+          <w:color w:val="000000" w:themeColor="text1"/>
+          <w:spacing w:val="0"/>
+          <w:sz w:val="21"/>
+          <w:szCs w:val="21"/>
+        </w:rPr>
+      </w:pPr>
+      <w:r>
+        <w:rPr>
+          <w:rFonts w:hint="default" w:ascii="Courier New" w:hAnsi="Courier New" w:eastAsia="Courier New" w:cs="Courier New"/>
+          <w:i w:val="0"/>
+          <w:iCs w:val="0"/>
+          <w:caps w:val="0"/>
+          <w:color w:val="000000" w:themeColor="text1"/>
+          <w:spacing w:val="0"/>
+          <w:sz w:val="21"/>
+          <w:szCs w:val="21"/>
+        </w:rPr>
+        <w:t>Só Ele pode devolver</w:t>
+      </w:r>
+    </w:p>
+    <w:p>
+      <w:pPr>
+        <w:pStyle w:val="7"/>
+        <w:keepNext w:val="0"/>
+        <w:keepLines w:val="0"/>
+        <w:widowControl/>
+        <w:suppressLineNumbers w:val="0"/>
+        <w:spacing w:line="24" w:lineRule="atLeast"/>
+        <w:ind w:left="0" w:firstLine="0"/>
+        <w:rPr>
+          <w:rFonts w:hint="default" w:ascii="Courier New" w:hAnsi="Courier New" w:eastAsia="Courier New" w:cs="Courier New"/>
+          <w:i w:val="0"/>
+          <w:iCs w:val="0"/>
+          <w:caps w:val="0"/>
+          <w:color w:val="000000" w:themeColor="text1"/>
+          <w:spacing w:val="0"/>
+          <w:sz w:val="21"/>
+          <w:szCs w:val="21"/>
+          <w:lang w:val="pt-BR"/>
+        </w:rPr>
+      </w:pPr>
+      <w:r>
+        <w:rPr>
+          <w:rFonts w:hint="default" w:ascii="Courier New" w:hAnsi="Courier New" w:eastAsia="Courier New" w:cs="Courier New"/>
+          <w:i w:val="0"/>
+          <w:iCs w:val="0"/>
+          <w:caps w:val="0"/>
+          <w:color w:val="000000" w:themeColor="text1"/>
+          <w:spacing w:val="0"/>
+          <w:sz w:val="21"/>
+          <w:szCs w:val="21"/>
+        </w:rPr>
+        <w:t xml:space="preserve">  </w:t>
+      </w:r>
+      <w:r>
+        <w:rPr>
+          <w:rFonts w:hint="default" w:eastAsia="Courier New" w:cs="Courier New"/>
+          <w:i w:val="0"/>
+          <w:iCs w:val="0"/>
+          <w:caps w:val="0"/>
+          <w:color w:val="000000" w:themeColor="text1"/>
+          <w:spacing w:val="0"/>
+          <w:sz w:val="21"/>
+          <w:szCs w:val="21"/>
+          <w:lang w:val="pt-BR"/>
+        </w:rPr>
+        <w:t xml:space="preserve"> </w:t>
+      </w:r>
+      <w:r>
+        <w:rPr>
+          <w:rFonts w:hint="default" w:ascii="Courier New" w:hAnsi="Courier New" w:eastAsia="Courier New" w:cs="Courier New"/>
+          <w:i w:val="0"/>
+          <w:iCs w:val="0"/>
+          <w:caps w:val="0"/>
+          <w:color w:val="000000" w:themeColor="text1"/>
+          <w:spacing w:val="0"/>
+          <w:sz w:val="21"/>
+          <w:szCs w:val="21"/>
+        </w:rPr>
+        <w:t xml:space="preserve">             </w:t>
+      </w:r>
+    </w:p>
+    <w:p>
+      <w:pPr>
+        <w:pStyle w:val="7"/>
+        <w:keepNext w:val="0"/>
+        <w:keepLines w:val="0"/>
+        <w:widowControl/>
+        <w:suppressLineNumbers w:val="0"/>
+        <w:spacing w:line="24" w:lineRule="atLeast"/>
+        <w:ind w:left="0" w:firstLine="0"/>
+        <w:rPr>
+          <w:rFonts w:hint="default" w:ascii="Courier New" w:hAnsi="Courier New" w:eastAsia="Courier New" w:cs="Courier New"/>
+          <w:i w:val="0"/>
+          <w:iCs w:val="0"/>
+          <w:caps w:val="0"/>
+          <w:color w:val="000000" w:themeColor="text1"/>
+          <w:spacing w:val="0"/>
+          <w:sz w:val="21"/>
+          <w:szCs w:val="21"/>
+        </w:rPr>
+      </w:pPr>
+      <w:r>
+        <w:rPr>
+          <w:rFonts w:hint="default" w:ascii="Courier New" w:hAnsi="Courier New" w:eastAsia="Courier New" w:cs="Courier New"/>
+          <w:i w:val="0"/>
+          <w:iCs w:val="0"/>
+          <w:caps w:val="0"/>
+          <w:color w:val="000000" w:themeColor="text1"/>
+          <w:spacing w:val="0"/>
+          <w:sz w:val="21"/>
+          <w:szCs w:val="21"/>
+        </w:rPr>
+        <w:t>A vida aos corações</w:t>
+      </w:r>
+    </w:p>
+    <w:p>
+      <w:pPr>
+        <w:pStyle w:val="7"/>
+        <w:keepNext w:val="0"/>
+        <w:keepLines w:val="0"/>
+        <w:widowControl/>
+        <w:suppressLineNumbers w:val="0"/>
+        <w:spacing w:line="24" w:lineRule="atLeast"/>
+        <w:ind w:left="0" w:firstLine="0"/>
+        <w:rPr>
+          <w:rFonts w:hint="default" w:ascii="Courier New" w:hAnsi="Courier New" w:eastAsia="Courier New" w:cs="Courier New"/>
+          <w:i w:val="0"/>
+          <w:iCs w:val="0"/>
+          <w:caps w:val="0"/>
+          <w:color w:val="000000" w:themeColor="text1"/>
+          <w:spacing w:val="0"/>
+          <w:sz w:val="21"/>
+          <w:szCs w:val="21"/>
+        </w:rPr>
+      </w:pPr>
+    </w:p>
+    <w:p>
+      <w:pPr>
+        <w:pStyle w:val="7"/>
+        <w:keepNext w:val="0"/>
+        <w:keepLines w:val="0"/>
+        <w:widowControl/>
+        <w:suppressLineNumbers w:val="0"/>
+        <w:spacing w:line="24" w:lineRule="atLeast"/>
+        <w:ind w:left="0" w:firstLine="0"/>
+        <w:rPr>
+          <w:rFonts w:hint="default" w:eastAsia="Courier New" w:cs="Courier New"/>
+          <w:b/>
+          <w:bCs/>
+          <w:i w:val="0"/>
+          <w:iCs w:val="0"/>
+          <w:caps w:val="0"/>
+          <w:color w:val="000000" w:themeColor="text1"/>
+          <w:spacing w:val="0"/>
+          <w:sz w:val="21"/>
+          <w:szCs w:val="21"/>
+          <w:lang w:val="pt-BR"/>
+        </w:rPr>
+      </w:pPr>
+    </w:p>
+    <w:p>
+      <w:pPr>
+        <w:pStyle w:val="7"/>
+        <w:keepNext w:val="0"/>
+        <w:keepLines w:val="0"/>
+        <w:widowControl/>
+        <w:suppressLineNumbers w:val="0"/>
+        <w:spacing w:line="24" w:lineRule="atLeast"/>
+        <w:ind w:left="0" w:firstLine="0"/>
+        <w:rPr>
+          <w:rFonts w:hint="default" w:ascii="Courier New" w:hAnsi="Courier New" w:eastAsia="Courier New" w:cs="Courier New"/>
+          <w:i w:val="0"/>
+          <w:iCs w:val="0"/>
+          <w:caps w:val="0"/>
+          <w:color w:val="000000" w:themeColor="text1"/>
+          <w:spacing w:val="0"/>
+          <w:sz w:val="21"/>
+          <w:szCs w:val="21"/>
+        </w:rPr>
+      </w:pPr>
+      <w:r>
+        <w:rPr>
+          <w:rFonts w:hint="default" w:eastAsia="Courier New" w:cs="Courier New"/>
+          <w:b/>
+          <w:bCs/>
+          <w:i w:val="0"/>
+          <w:iCs w:val="0"/>
+          <w:caps w:val="0"/>
+          <w:color w:val="000000" w:themeColor="text1"/>
+          <w:spacing w:val="0"/>
+          <w:sz w:val="21"/>
+          <w:szCs w:val="21"/>
+          <w:lang w:val="pt-BR"/>
+        </w:rPr>
         <w:t>S</w:t>
       </w:r>
       <w:r>
@@ -2340,49 +3749,6 @@
           <w:szCs w:val="21"/>
         </w:rPr>
       </w:pPr>
-      <w:r>
-        <w:rPr>
-          <w:sz w:val="28"/>
-        </w:rPr>
-        <w:pict>
-          <v:shape id="_x0000_s2063" o:spid="_x0000_s2063" o:spt="202" type="#_x0000_t202" style="position:absolute;left:0pt;margin-left:-8.1pt;margin-top:0.3pt;height:30pt;width:88.95pt;z-index:251663360;mso-width-relative:page;mso-height-relative:page;" filled="f" stroked="f" coordsize="21600,21600">
-            <v:path/>
-            <v:fill on="f" focussize="0,0"/>
-            <v:stroke on="f" weight="0.5pt"/>
-            <v:imagedata o:title=""/>
-            <o:lock v:ext="edit" aspectratio="f"/>
-            <v:textbox>
-              <w:txbxContent>
-                <w:p>
-                  <w:pPr>
-                    <w:rPr>
-                      <w:rFonts w:hint="default"/>
-                      <w:b/>
-                      <w:bCs/>
-                      <w:color w:val="000000" w:themeColor="text1"/>
-                      <w:sz w:val="32"/>
-                      <w:szCs w:val="32"/>
-                      <w:lang w:val="pt-BR"/>
-                    </w:rPr>
-                  </w:pPr>
-                  <w:r>
-                    <w:rPr>
-                      <w:rFonts w:hint="default"/>
-                      <w:b/>
-                      <w:bCs/>
-                      <w:color w:val="000000" w:themeColor="text1"/>
-                      <w:sz w:val="32"/>
-                      <w:szCs w:val="32"/>
-                      <w:lang w:val="pt-BR"/>
-                    </w:rPr>
-                    <w:t>Refrão 4x</w:t>
-                  </w:r>
-                </w:p>
-              </w:txbxContent>
-            </v:textbox>
-          </v:shape>
-        </w:pict>
-      </w:r>
       <w:r>
         <w:rPr>
           <w:rStyle w:val="12"/>
@@ -3155,9 +4521,12 @@
   <customShpExts>
     <customShpInfo spid="_x0000_s1026" textRotate="1"/>
     <customShpInfo spid="_x0000_s2050"/>
+    <customShpInfo spid="_x0000_s2066"/>
+    <customShpInfo spid="_x0000_s2068"/>
+    <customShpInfo spid="_x0000_s2067"/>
+    <customShpInfo spid="_x0000_s2070"/>
     <customShpInfo spid="_x0000_s2061"/>
-    <customShpInfo spid="_x0000_s2062"/>
-    <customShpInfo spid="_x0000_s2063"/>
+    <customShpInfo spid="_x0000_s2064"/>
   </customShpExts>
 </s:customData>
 </file>
